--- a/17_HTTP/urlscan/template.docx
+++ b/17_HTTP/urlscan/template.docx
@@ -2,6 +2,34 @@
 <file path=word/document.xml><?xml version="1.0" encoding="utf-8"?>
 <w:document xmlns:wpc="http://schemas.microsoft.com/office/word/2010/wordprocessingCanvas" xmlns:mc="http://schemas.openxmlformats.org/markup-compatibility/2006" xmlns:o="urn:schemas-microsoft-com:office:office" xmlns:r="http://schemas.openxmlformats.org/officeDocument/2006/relationships" xmlns:m="http://schemas.openxmlformats.org/officeDocument/2006/math" xmlns:v="urn:schemas-microsoft-com:vml" xmlns:wp14="http://schemas.microsoft.com/office/word/2010/wordprocessingDrawing" xmlns:wp="http://schemas.openxmlformats.org/drawingml/2006/wordprocessingDrawing" xmlns:w10="urn:schemas-microsoft-com:office:word" xmlns:w="http://schemas.openxmlformats.org/wordprocessingml/2006/main" xmlns:w14="http://schemas.microsoft.com/office/word/2010/wordml" xmlns:w15="http://schemas.microsoft.com/office/word/2012/wordml" xmlns:wpg="http://schemas.microsoft.com/office/word/2010/wordprocessingGroup" xmlns:wpi="http://schemas.microsoft.com/office/word/2010/wordprocessingInk" xmlns:a="http://schemas.openxmlformats.org/drawingml/2006/main" xmlns:wne="http://schemas.microsoft.com/office/word/2006/wordml" xmlns:wps="http://schemas.microsoft.com/office/word/2010/wordprocessingShape" mc:Ignorable="w14 w15 wp14">
   <w:body>
+    <w:p>
+      <w:pPr>
+        <w:pStyle w:val="654"/>
+        <w:rPr>
+          <w:color w:val="0070c0"/>
+          <w:highlight w:val="none"/>
+        </w:rPr>
+      </w:pPr>
+      <w:r>
+        <w:rPr>
+          <w:color w:val="0070c0"/>
+          <w:highlight w:val="none"/>
+        </w:rPr>
+        <w:t xml:space="preserve">{{ page.domain }}</w:t>
+      </w:r>
+      <w:r>
+        <w:rPr>
+          <w:color w:val="0070c0"/>
+          <w:highlight w:val="none"/>
+        </w:rPr>
+      </w:r>
+      <w:r>
+        <w:rPr>
+          <w:color w:val="0070c0"/>
+          <w:highlight w:val="none"/>
+        </w:rPr>
+      </w:r>
+    </w:p>
     <w:p>
       <w:pPr>
         <w:rPr>
@@ -9,7 +37,39 @@
         </w:rPr>
       </w:pPr>
       <w:r>
+        <w:t xml:space="preserve">URL analizada : </w:t>
+      </w:r>
+      <w:r/>
+      <w:r>
         <w:t xml:space="preserve">{{ page.url }}</w:t>
+      </w:r>
+      <w:r>
+        <w:rPr>
+          <w:highlight w:val="none"/>
+        </w:rPr>
+      </w:r>
+      <w:r>
+        <w:rPr>
+          <w:highlight w:val="none"/>
+        </w:rPr>
+      </w:r>
+    </w:p>
+    <w:p>
+      <w:pPr>
+        <w:rPr>
+          <w:highlight w:val="none"/>
+        </w:rPr>
+      </w:pPr>
+      <w:r>
+        <w:rPr>
+          <w:highlight w:val="none"/>
+        </w:rPr>
+        <w:t xml:space="preserve">Resuelta en IP: {{ page.ip }}</w:t>
+      </w:r>
+      <w:r>
+        <w:rPr>
+          <w:highlight w:val="none"/>
+        </w:rPr>
       </w:r>
       <w:r/>
     </w:p>
@@ -23,7 +83,7 @@
         <w:rPr>
           <w:highlight w:val="none"/>
         </w:rPr>
-        <w:t xml:space="preserve">{{ page.domain }}</w:t>
+        <w:t xml:space="preserve">Fecha: </w:t>
       </w:r>
       <w:r>
         <w:rPr>
@@ -32,11 +92,901 @@
       </w:r>
     </w:p>
     <w:p>
+      <w:pPr>
+        <w:pStyle w:val="656"/>
+        <w:rPr>
+          <w:color w:val="0070c0"/>
+        </w:rPr>
+      </w:pPr>
+      <w:r>
+        <w:rPr>
+          <w:color w:val="0070c0"/>
+          <w:highlight w:val="none"/>
+        </w:rPr>
+        <w:t xml:space="preserve">Cookies</w:t>
+      </w:r>
+      <w:r>
+        <w:rPr>
+          <w:color w:val="0070c0"/>
+          <w:highlight w:val="none"/>
+        </w:rPr>
+      </w:r>
+    </w:p>
+    <w:tbl>
+      <w:tblPr>
+        <w:tblStyle w:val="686"/>
+        <w:tblW w:w="0" w:type="auto"/>
+        <w:tblLayout w:type="fixed"/>
+        <w:tblLook w:val="04A0" w:firstRow="1" w:lastRow="0" w:firstColumn="1" w:lastColumn="0" w:noHBand="0" w:noVBand="1"/>
+      </w:tblPr>
+      <w:tblGrid>
+        <w:gridCol w:w="2976"/>
+        <w:gridCol w:w="3685"/>
+        <w:gridCol w:w="2268"/>
+        <w:gridCol w:w="1701"/>
+        <w:gridCol w:w="1276"/>
+        <w:gridCol w:w="992"/>
+        <w:gridCol w:w="1701"/>
+      </w:tblGrid>
+      <w:tr>
+        <w:trPr/>
+        <w:tc>
+          <w:tcPr>
+            <w:tcW w:w="2976" w:type="dxa"/>
+            <w:vMerge w:val="restart"/>
+            <w:textDirection w:val="lrTb"/>
+            <w:noWrap w:val="false"/>
+          </w:tcPr>
+          <w:p>
+            <w:pPr>
+              <w:rPr>
+                <w:sz w:val="16"/>
+                <w:szCs w:val="16"/>
+                <w:highlight w:val="none"/>
+              </w:rPr>
+            </w:pPr>
+            <w:r>
+              <w:rPr>
+                <w:sz w:val="20"/>
+                <w:szCs w:val="20"/>
+                <w:highlight w:val="none"/>
+              </w:rPr>
+              <w:t xml:space="preserve">Nombre</w:t>
+            </w:r>
+            <w:r>
+              <w:rPr>
+                <w:sz w:val="20"/>
+                <w:szCs w:val="20"/>
+                <w:highlight w:val="none"/>
+              </w:rPr>
+            </w:r>
+            <w:r>
+              <w:rPr>
+                <w:sz w:val="20"/>
+                <w:szCs w:val="20"/>
+                <w:highlight w:val="none"/>
+              </w:rPr>
+            </w:r>
+          </w:p>
+        </w:tc>
+        <w:tc>
+          <w:tcPr>
+            <w:tcW w:w="3685" w:type="dxa"/>
+            <w:vMerge w:val="restart"/>
+            <w:textDirection w:val="lrTb"/>
+            <w:noWrap w:val="false"/>
+          </w:tcPr>
+          <w:p>
+            <w:pPr>
+              <w:rPr>
+                <w:sz w:val="16"/>
+                <w:szCs w:val="16"/>
+                <w:highlight w:val="none"/>
+              </w:rPr>
+            </w:pPr>
+            <w:r>
+              <w:rPr>
+                <w:sz w:val="20"/>
+                <w:szCs w:val="20"/>
+                <w:highlight w:val="none"/>
+              </w:rPr>
+              <w:t xml:space="preserve">Dominio</w:t>
+            </w:r>
+            <w:r>
+              <w:rPr>
+                <w:sz w:val="20"/>
+                <w:szCs w:val="20"/>
+                <w:highlight w:val="none"/>
+              </w:rPr>
+            </w:r>
+            <w:r>
+              <w:rPr>
+                <w:sz w:val="20"/>
+                <w:szCs w:val="20"/>
+                <w:highlight w:val="none"/>
+              </w:rPr>
+            </w:r>
+          </w:p>
+        </w:tc>
+        <w:tc>
+          <w:tcPr>
+            <w:tcW w:w="2268" w:type="dxa"/>
+            <w:vMerge w:val="restart"/>
+            <w:textDirection w:val="lrTb"/>
+            <w:noWrap w:val="false"/>
+          </w:tcPr>
+          <w:p>
+            <w:pPr>
+              <w:rPr>
+                <w:sz w:val="16"/>
+                <w:szCs w:val="16"/>
+                <w:highlight w:val="none"/>
+              </w:rPr>
+            </w:pPr>
+            <w:r>
+              <w:rPr>
+                <w:sz w:val="20"/>
+                <w:szCs w:val="20"/>
+                <w:highlight w:val="none"/>
+              </w:rPr>
+              <w:t xml:space="preserve">Path</w:t>
+            </w:r>
+            <w:r>
+              <w:rPr>
+                <w:sz w:val="20"/>
+                <w:szCs w:val="20"/>
+                <w:highlight w:val="none"/>
+              </w:rPr>
+            </w:r>
+            <w:r>
+              <w:rPr>
+                <w:sz w:val="20"/>
+                <w:szCs w:val="20"/>
+                <w:highlight w:val="none"/>
+              </w:rPr>
+            </w:r>
+          </w:p>
+        </w:tc>
+        <w:tc>
+          <w:tcPr>
+            <w:tcW w:w="1701" w:type="dxa"/>
+            <w:vMerge w:val="restart"/>
+            <w:textDirection w:val="lrTb"/>
+            <w:noWrap w:val="false"/>
+          </w:tcPr>
+          <w:p>
+            <w:pPr>
+              <w:rPr>
+                <w:sz w:val="16"/>
+                <w:szCs w:val="16"/>
+                <w:highlight w:val="none"/>
+              </w:rPr>
+            </w:pPr>
+            <w:r>
+              <w:rPr>
+                <w:sz w:val="20"/>
+                <w:szCs w:val="20"/>
+                <w:highlight w:val="none"/>
+              </w:rPr>
+              <w:t xml:space="preserve">Caducidad</w:t>
+            </w:r>
+            <w:r>
+              <w:rPr>
+                <w:sz w:val="20"/>
+                <w:szCs w:val="20"/>
+                <w:highlight w:val="none"/>
+              </w:rPr>
+            </w:r>
+            <w:r>
+              <w:rPr>
+                <w:sz w:val="20"/>
+                <w:szCs w:val="20"/>
+                <w:highlight w:val="none"/>
+              </w:rPr>
+            </w:r>
+          </w:p>
+        </w:tc>
+        <w:tc>
+          <w:tcPr>
+            <w:tcW w:w="1276" w:type="dxa"/>
+            <w:vMerge w:val="restart"/>
+            <w:textDirection w:val="lrTb"/>
+            <w:noWrap w:val="false"/>
+          </w:tcPr>
+          <w:p>
+            <w:pPr>
+              <w:rPr>
+                <w:sz w:val="16"/>
+                <w:szCs w:val="16"/>
+                <w:highlight w:val="none"/>
+              </w:rPr>
+            </w:pPr>
+            <w:r>
+              <w:rPr>
+                <w:sz w:val="20"/>
+                <w:szCs w:val="20"/>
+                <w:highlight w:val="none"/>
+              </w:rPr>
+              <w:t xml:space="preserve">HTTPOnly</w:t>
+            </w:r>
+            <w:r>
+              <w:rPr>
+                <w:sz w:val="20"/>
+                <w:szCs w:val="20"/>
+                <w:highlight w:val="none"/>
+              </w:rPr>
+            </w:r>
+            <w:r>
+              <w:rPr>
+                <w:sz w:val="20"/>
+                <w:szCs w:val="20"/>
+                <w:highlight w:val="none"/>
+              </w:rPr>
+            </w:r>
+          </w:p>
+        </w:tc>
+        <w:tc>
+          <w:tcPr>
+            <w:tcW w:w="992" w:type="dxa"/>
+            <w:vMerge w:val="restart"/>
+            <w:textDirection w:val="lrTb"/>
+            <w:noWrap w:val="false"/>
+          </w:tcPr>
+          <w:p>
+            <w:pPr>
+              <w:rPr>
+                <w:sz w:val="16"/>
+                <w:szCs w:val="16"/>
+                <w:highlight w:val="none"/>
+              </w:rPr>
+            </w:pPr>
+            <w:r>
+              <w:rPr>
+                <w:sz w:val="20"/>
+                <w:szCs w:val="20"/>
+                <w:highlight w:val="none"/>
+              </w:rPr>
+              <w:t xml:space="preserve">Secure</w:t>
+            </w:r>
+            <w:r>
+              <w:rPr>
+                <w:sz w:val="20"/>
+                <w:szCs w:val="20"/>
+                <w:highlight w:val="none"/>
+              </w:rPr>
+            </w:r>
+            <w:r>
+              <w:rPr>
+                <w:sz w:val="20"/>
+                <w:szCs w:val="20"/>
+                <w:highlight w:val="none"/>
+              </w:rPr>
+            </w:r>
+          </w:p>
+        </w:tc>
+        <w:tc>
+          <w:tcPr>
+            <w:tcW w:w="1701" w:type="dxa"/>
+            <w:vMerge w:val="restart"/>
+            <w:textDirection w:val="lrTb"/>
+            <w:noWrap w:val="false"/>
+          </w:tcPr>
+          <w:p>
+            <w:pPr>
+              <w:rPr>
+                <w:sz w:val="16"/>
+                <w:szCs w:val="16"/>
+                <w:highlight w:val="none"/>
+              </w:rPr>
+            </w:pPr>
+            <w:r>
+              <w:rPr>
+                <w:sz w:val="20"/>
+                <w:szCs w:val="20"/>
+                <w:highlight w:val="none"/>
+              </w:rPr>
+              <w:t xml:space="preserve">Sesión</w:t>
+            </w:r>
+            <w:r>
+              <w:rPr>
+                <w:sz w:val="20"/>
+                <w:szCs w:val="20"/>
+                <w:highlight w:val="none"/>
+              </w:rPr>
+            </w:r>
+            <w:r>
+              <w:rPr>
+                <w:sz w:val="20"/>
+                <w:szCs w:val="20"/>
+                <w:highlight w:val="none"/>
+              </w:rPr>
+            </w:r>
+          </w:p>
+        </w:tc>
+      </w:tr>
+      <w:tr>
+        <w:trPr/>
+        <w:tc>
+          <w:tcPr>
+            <w:gridSpan w:val="7"/>
+            <w:tcW w:w="14598" w:type="dxa"/>
+            <w:vMerge w:val="restart"/>
+            <w:textDirection w:val="lrTb"/>
+            <w:noWrap w:val="false"/>
+          </w:tcPr>
+          <w:p>
+            <w:pPr>
+              <w:pStyle w:val="830"/>
+              <w:jc w:val="center"/>
+              <w:spacing w:before="0" w:after="0" w:line="240" w:lineRule="auto"/>
+              <w:rPr>
+                <w:b w:val="0"/>
+                <w:bCs w:val="0"/>
+                <w:sz w:val="20"/>
+                <w:szCs w:val="20"/>
+              </w:rPr>
+            </w:pPr>
+            <w:r>
+              <w:rPr>
+                <w:b w:val="0"/>
+                <w:bCs w:val="0"/>
+                <w:sz w:val="20"/>
+                <w:szCs w:val="20"/>
+                <w:lang w:val="en-US"/>
+              </w:rPr>
+              <w:t xml:space="preserve">{%tr for </w:t>
+            </w:r>
+            <w:r>
+              <w:rPr>
+                <w:b w:val="0"/>
+                <w:bCs w:val="0"/>
+                <w:sz w:val="20"/>
+                <w:szCs w:val="20"/>
+                <w:lang w:val="es-ES"/>
+              </w:rPr>
+              <w:t xml:space="preserve">cookie</w:t>
+            </w:r>
+            <w:r>
+              <w:rPr>
+                <w:b w:val="0"/>
+                <w:bCs w:val="0"/>
+                <w:sz w:val="20"/>
+                <w:szCs w:val="20"/>
+                <w:lang w:val="en-US"/>
+              </w:rPr>
+              <w:t xml:space="preserve"> in </w:t>
+            </w:r>
+            <w:r>
+              <w:rPr>
+                <w:b w:val="0"/>
+                <w:bCs w:val="0"/>
+                <w:sz w:val="20"/>
+                <w:szCs w:val="20"/>
+                <w:lang w:val="es-ES"/>
+              </w:rPr>
+              <w:t xml:space="preserve">data.cookies</w:t>
+            </w:r>
+            <w:r>
+              <w:rPr>
+                <w:b w:val="0"/>
+                <w:bCs w:val="0"/>
+                <w:sz w:val="20"/>
+                <w:szCs w:val="20"/>
+                <w:lang w:val="en-US"/>
+              </w:rPr>
+              <w:t xml:space="preserve"> %}</w:t>
+            </w:r>
+            <w:r>
+              <w:rPr>
+                <w:b w:val="0"/>
+                <w:bCs w:val="0"/>
+                <w:sz w:val="20"/>
+                <w:szCs w:val="20"/>
+              </w:rPr>
+            </w:r>
+            <w:r>
+              <w:rPr>
+                <w:b w:val="0"/>
+                <w:bCs w:val="0"/>
+                <w:sz w:val="20"/>
+                <w:szCs w:val="20"/>
+              </w:rPr>
+            </w:r>
+          </w:p>
+          <w:p>
+            <w:pPr>
+              <w:jc w:val="center"/>
+              <w:rPr>
+                <w:b w:val="0"/>
+                <w:bCs w:val="0"/>
+                <w:sz w:val="20"/>
+                <w:szCs w:val="20"/>
+              </w:rPr>
+            </w:pPr>
+            <w:r>
+              <w:rPr>
+                <w:b w:val="0"/>
+                <w:bCs w:val="0"/>
+                <w:sz w:val="20"/>
+                <w:szCs w:val="20"/>
+              </w:rPr>
+            </w:r>
+            <w:r>
+              <w:rPr>
+                <w:b w:val="0"/>
+                <w:bCs w:val="0"/>
+                <w:sz w:val="20"/>
+                <w:szCs w:val="20"/>
+              </w:rPr>
+            </w:r>
+          </w:p>
+        </w:tc>
+      </w:tr>
+      <w:tr>
+        <w:trPr/>
+        <w:tc>
+          <w:tcPr>
+            <w:tcW w:w="2976" w:type="dxa"/>
+            <w:textDirection w:val="lrTb"/>
+            <w:noWrap w:val="false"/>
+          </w:tcPr>
+          <w:p>
+            <w:pPr>
+              <w:rPr>
+                <w:sz w:val="20"/>
+                <w:szCs w:val="20"/>
+                <w:highlight w:val="none"/>
+              </w:rPr>
+            </w:pPr>
+            <w:r>
+              <w:rPr>
+                <w:sz w:val="20"/>
+                <w:szCs w:val="20"/>
+                <w:highlight w:val="none"/>
+              </w:rPr>
+            </w:r>
+            <w:r>
+              <w:rPr>
+                <w:sz w:val="20"/>
+                <w:szCs w:val="20"/>
+                <w:highlight w:val="none"/>
+              </w:rPr>
+              <w:t xml:space="preserve">{{cookie.name}}</w:t>
+            </w:r>
+            <w:r>
+              <w:rPr>
+                <w:sz w:val="20"/>
+                <w:szCs w:val="20"/>
+              </w:rPr>
+            </w:r>
+            <w:r>
+              <w:rPr>
+                <w:sz w:val="20"/>
+                <w:szCs w:val="20"/>
+                <w:highlight w:val="none"/>
+              </w:rPr>
+            </w:r>
+            <w:r>
+              <w:rPr>
+                <w:sz w:val="20"/>
+                <w:szCs w:val="20"/>
+                <w:highlight w:val="none"/>
+              </w:rPr>
+            </w:r>
+          </w:p>
+        </w:tc>
+        <w:tc>
+          <w:tcPr>
+            <w:tcW w:w="3685" w:type="dxa"/>
+            <w:textDirection w:val="lrTb"/>
+            <w:noWrap w:val="false"/>
+          </w:tcPr>
+          <w:p>
+            <w:pPr>
+              <w:rPr>
+                <w:highlight w:val="none"/>
+              </w:rPr>
+            </w:pPr>
+            <w:r>
+              <w:rPr>
+                <w:sz w:val="20"/>
+                <w:szCs w:val="20"/>
+                <w:highlight w:val="none"/>
+              </w:rPr>
+            </w:r>
+            <w:r>
+              <w:rPr>
+                <w:sz w:val="20"/>
+                <w:szCs w:val="20"/>
+                <w:highlight w:val="none"/>
+              </w:rPr>
+              <w:t xml:space="preserve">{{cookie.domain}}</w:t>
+            </w:r>
+            <w:r>
+              <w:rPr>
+                <w:sz w:val="20"/>
+                <w:szCs w:val="20"/>
+                <w:highlight w:val="none"/>
+              </w:rPr>
+            </w:r>
+            <w:r>
+              <w:rPr>
+                <w:sz w:val="20"/>
+                <w:szCs w:val="20"/>
+                <w:highlight w:val="none"/>
+              </w:rPr>
+            </w:r>
+          </w:p>
+          <w:p>
+            <w:pPr>
+              <w:rPr>
+                <w:sz w:val="20"/>
+                <w:szCs w:val="20"/>
+                <w:highlight w:val="none"/>
+              </w:rPr>
+            </w:pPr>
+            <w:r>
+              <w:rPr>
+                <w:sz w:val="20"/>
+                <w:szCs w:val="20"/>
+                <w:highlight w:val="none"/>
+              </w:rPr>
+            </w:r>
+            <w:r>
+              <w:rPr>
+                <w:sz w:val="20"/>
+                <w:szCs w:val="20"/>
+                <w:highlight w:val="none"/>
+              </w:rPr>
+            </w:r>
+          </w:p>
+        </w:tc>
+        <w:tc>
+          <w:tcPr>
+            <w:tcW w:w="2268" w:type="dxa"/>
+            <w:textDirection w:val="lrTb"/>
+            <w:noWrap w:val="false"/>
+          </w:tcPr>
+          <w:p>
+            <w:pPr>
+              <w:rPr>
+                <w:sz w:val="20"/>
+                <w:szCs w:val="20"/>
+                <w:highlight w:val="none"/>
+              </w:rPr>
+            </w:pPr>
+            <w:r>
+              <w:rPr>
+                <w:sz w:val="20"/>
+                <w:szCs w:val="20"/>
+                <w:highlight w:val="none"/>
+              </w:rPr>
+              <w:t xml:space="preserve">{{cookie.path}}</w:t>
+            </w:r>
+            <w:r>
+              <w:rPr>
+                <w:sz w:val="20"/>
+                <w:szCs w:val="20"/>
+                <w:highlight w:val="none"/>
+              </w:rPr>
+            </w:r>
+          </w:p>
+        </w:tc>
+        <w:tc>
+          <w:tcPr>
+            <w:tcW w:w="1701" w:type="dxa"/>
+            <w:textDirection w:val="lrTb"/>
+            <w:noWrap w:val="false"/>
+          </w:tcPr>
+          <w:p>
+            <w:pPr>
+              <w:rPr>
+                <w:sz w:val="20"/>
+                <w:szCs w:val="20"/>
+                <w:highlight w:val="none"/>
+              </w:rPr>
+            </w:pPr>
+            <w:r>
+              <w:rPr>
+                <w:sz w:val="20"/>
+                <w:szCs w:val="20"/>
+                <w:highlight w:val="none"/>
+              </w:rPr>
+              <w:t xml:space="preserve">{{cookie.expires}}</w:t>
+            </w:r>
+            <w:r>
+              <w:rPr>
+                <w:sz w:val="20"/>
+                <w:szCs w:val="20"/>
+                <w:highlight w:val="none"/>
+              </w:rPr>
+            </w:r>
+          </w:p>
+        </w:tc>
+        <w:tc>
+          <w:tcPr>
+            <w:tcW w:w="1276" w:type="dxa"/>
+            <w:textDirection w:val="lrTb"/>
+            <w:noWrap w:val="false"/>
+          </w:tcPr>
+          <w:p>
+            <w:pPr>
+              <w:rPr>
+                <w:sz w:val="20"/>
+                <w:szCs w:val="20"/>
+                <w:highlight w:val="none"/>
+              </w:rPr>
+            </w:pPr>
+            <w:r>
+              <w:rPr>
+                <w:sz w:val="20"/>
+                <w:szCs w:val="20"/>
+                <w:highlight w:val="none"/>
+              </w:rPr>
+              <w:t xml:space="preserve">{{cookie.httpOnly}}</w:t>
+            </w:r>
+            <w:r>
+              <w:rPr>
+                <w:sz w:val="20"/>
+                <w:szCs w:val="20"/>
+                <w:highlight w:val="none"/>
+              </w:rPr>
+            </w:r>
+          </w:p>
+        </w:tc>
+        <w:tc>
+          <w:tcPr>
+            <w:tcW w:w="992" w:type="dxa"/>
+            <w:textDirection w:val="lrTb"/>
+            <w:noWrap w:val="false"/>
+          </w:tcPr>
+          <w:p>
+            <w:pPr>
+              <w:rPr>
+                <w:sz w:val="20"/>
+                <w:szCs w:val="20"/>
+                <w:highlight w:val="none"/>
+              </w:rPr>
+            </w:pPr>
+            <w:r>
+              <w:rPr>
+                <w:sz w:val="20"/>
+                <w:szCs w:val="20"/>
+                <w:highlight w:val="none"/>
+              </w:rPr>
+              <w:t xml:space="preserve">{{cookie.secure}}</w:t>
+            </w:r>
+            <w:r>
+              <w:rPr>
+                <w:sz w:val="20"/>
+                <w:szCs w:val="20"/>
+                <w:highlight w:val="none"/>
+              </w:rPr>
+            </w:r>
+          </w:p>
+        </w:tc>
+        <w:tc>
+          <w:tcPr>
+            <w:tcW w:w="1701" w:type="dxa"/>
+            <w:textDirection w:val="lrTb"/>
+            <w:noWrap w:val="false"/>
+          </w:tcPr>
+          <w:p>
+            <w:pPr>
+              <w:rPr>
+                <w:sz w:val="20"/>
+                <w:szCs w:val="20"/>
+                <w:highlight w:val="none"/>
+              </w:rPr>
+            </w:pPr>
+            <w:r>
+              <w:rPr>
+                <w:sz w:val="20"/>
+                <w:szCs w:val="20"/>
+                <w:highlight w:val="none"/>
+              </w:rPr>
+              <w:t xml:space="preserve">{{cookie.session}}</w:t>
+            </w:r>
+            <w:r>
+              <w:rPr>
+                <w:sz w:val="20"/>
+                <w:szCs w:val="20"/>
+                <w:highlight w:val="none"/>
+              </w:rPr>
+            </w:r>
+          </w:p>
+        </w:tc>
+      </w:tr>
+      <w:tr>
+        <w:trPr/>
+        <w:tc>
+          <w:tcPr>
+            <w:tcW w:w="2976" w:type="dxa"/>
+            <w:vMerge w:val="restart"/>
+            <w:textDirection w:val="lrTb"/>
+            <w:noWrap w:val="false"/>
+          </w:tcPr>
+          <w:p>
+            <w:pPr>
+              <w:jc w:val="right"/>
+              <w:rPr>
+                <w:sz w:val="20"/>
+                <w:szCs w:val="20"/>
+                <w:highlight w:val="none"/>
+              </w:rPr>
+            </w:pPr>
+            <w:r>
+              <w:rPr>
+                <w:sz w:val="20"/>
+                <w:szCs w:val="20"/>
+                <w:highlight w:val="none"/>
+              </w:rPr>
+              <w:t xml:space="preserve">Valor:</w:t>
+            </w:r>
+            <w:r>
+              <w:rPr>
+                <w:sz w:val="20"/>
+                <w:szCs w:val="20"/>
+                <w:highlight w:val="none"/>
+              </w:rPr>
+            </w:r>
+          </w:p>
+        </w:tc>
+        <w:tc>
+          <w:tcPr>
+            <w:gridSpan w:val="6"/>
+            <w:tcW w:w="11622" w:type="dxa"/>
+            <w:vMerge w:val="restart"/>
+            <w:textDirection w:val="lrTb"/>
+            <w:noWrap w:val="false"/>
+          </w:tcPr>
+          <w:p>
+            <w:pPr>
+              <w:rPr>
+                <w:highlight w:val="none"/>
+              </w:rPr>
+            </w:pPr>
+            <w:r>
+              <w:rPr>
+                <w:sz w:val="20"/>
+                <w:szCs w:val="20"/>
+                <w:highlight w:val="none"/>
+              </w:rPr>
+              <w:t xml:space="preserve">{{cookie.value}}</w:t>
+            </w:r>
+            <w:r>
+              <w:rPr>
+                <w:sz w:val="20"/>
+                <w:szCs w:val="20"/>
+                <w:highlight w:val="none"/>
+              </w:rPr>
+            </w:r>
+            <w:r>
+              <w:rPr>
+                <w:sz w:val="20"/>
+                <w:szCs w:val="20"/>
+                <w:highlight w:val="none"/>
+              </w:rPr>
+            </w:r>
+          </w:p>
+          <w:p>
+            <w:pPr>
+              <w:rPr>
+                <w:sz w:val="20"/>
+                <w:szCs w:val="20"/>
+                <w:highlight w:val="none"/>
+              </w:rPr>
+            </w:pPr>
+            <w:r>
+              <w:rPr>
+                <w:sz w:val="20"/>
+                <w:szCs w:val="20"/>
+                <w:highlight w:val="none"/>
+              </w:rPr>
+            </w:r>
+            <w:r>
+              <w:rPr>
+                <w:sz w:val="20"/>
+                <w:szCs w:val="20"/>
+                <w:highlight w:val="none"/>
+              </w:rPr>
+            </w:r>
+          </w:p>
+        </w:tc>
+      </w:tr>
+      <w:tr>
+        <w:trPr/>
+        <w:tc>
+          <w:tcPr>
+            <w:gridSpan w:val="7"/>
+            <w:tcW w:w="14598" w:type="dxa"/>
+            <w:vMerge w:val="restart"/>
+            <w:textDirection w:val="lrTb"/>
+            <w:noWrap w:val="false"/>
+          </w:tcPr>
+          <w:p>
+            <w:pPr>
+              <w:pStyle w:val="830"/>
+              <w:jc w:val="center"/>
+              <w:spacing w:before="0" w:after="0" w:line="240" w:lineRule="auto"/>
+              <w:rPr>
+                <w:b w:val="0"/>
+                <w:bCs w:val="0"/>
+                <w:sz w:val="20"/>
+                <w:szCs w:val="20"/>
+              </w:rPr>
+            </w:pPr>
+            <w:r>
+              <w:rPr>
+                <w:b w:val="0"/>
+                <w:bCs w:val="0"/>
+                <w:sz w:val="20"/>
+                <w:szCs w:val="20"/>
+                <w:lang w:val="en-US"/>
+              </w:rPr>
+              <w:t xml:space="preserve">{%tr endfor %}</w:t>
+            </w:r>
+            <w:r>
+              <w:rPr>
+                <w:b w:val="0"/>
+                <w:bCs w:val="0"/>
+                <w:sz w:val="20"/>
+                <w:szCs w:val="20"/>
+              </w:rPr>
+            </w:r>
+            <w:r>
+              <w:rPr>
+                <w:b w:val="0"/>
+                <w:bCs w:val="0"/>
+                <w:sz w:val="20"/>
+                <w:szCs w:val="20"/>
+              </w:rPr>
+            </w:r>
+          </w:p>
+          <w:p>
+            <w:pPr>
+              <w:jc w:val="center"/>
+              <w:rPr>
+                <w:b w:val="0"/>
+                <w:bCs w:val="0"/>
+                <w:sz w:val="20"/>
+                <w:szCs w:val="20"/>
+                <w:highlight w:val="none"/>
+              </w:rPr>
+            </w:pPr>
+            <w:r>
+              <w:rPr>
+                <w:b w:val="0"/>
+                <w:bCs w:val="0"/>
+                <w:sz w:val="20"/>
+                <w:szCs w:val="20"/>
+                <w:highlight w:val="none"/>
+              </w:rPr>
+            </w:r>
+            <w:r>
+              <w:rPr>
+                <w:b w:val="0"/>
+                <w:bCs w:val="0"/>
+                <w:sz w:val="20"/>
+                <w:szCs w:val="20"/>
+                <w:highlight w:val="none"/>
+              </w:rPr>
+            </w:r>
+          </w:p>
+        </w:tc>
+      </w:tr>
+    </w:tbl>
+    <w:p>
+      <w:pPr>
+        <w:rPr>
+          <w:highlight w:val="none"/>
+        </w:rPr>
+      </w:pPr>
       <w:r>
         <w:rPr>
           <w:highlight w:val="none"/>
         </w:rPr>
-        <w:t xml:space="preserve">{{ page.ip }}</w:t>
+        <w:t xml:space="preserve"> </w:t>
       </w:r>
       <w:r>
         <w:rPr>
@@ -48,8 +998,8 @@
       <w:footnotePr/>
       <w:endnotePr/>
       <w:type w:val="nextPage"/>
-      <w:pgSz w:w="11906" w:h="16838" w:orient="portrait"/>
-      <w:pgMar w:top="1134" w:right="850" w:bottom="1134" w:left="1701" w:header="709" w:footer="709" w:gutter="0"/>
+      <w:pgSz w:w="16838" w:h="11906" w:orient="landscape"/>
+      <w:pgMar w:top="1701" w:right="1134" w:bottom="850" w:left="1134" w:header="709" w:footer="709" w:gutter="0"/>
       <w:cols w:num="1" w:sep="0" w:space="708" w:equalWidth="1"/>
       <w:docGrid w:linePitch="360"/>
     </w:sectPr>
@@ -64,7 +1014,6 @@
       <w:pPr>
         <w:spacing w:after="0" w:line="240" w:lineRule="auto"/>
       </w:pPr>
-      <w:r/>
       <w:r>
         <w:separator/>
       </w:r>
@@ -76,7 +1025,6 @@
       <w:pPr>
         <w:spacing w:after="0" w:line="240" w:lineRule="auto"/>
       </w:pPr>
-      <w:r/>
       <w:r>
         <w:continuationSeparator/>
       </w:r>
@@ -93,7 +1041,6 @@
       <w:pPr>
         <w:spacing w:after="0" w:line="240" w:lineRule="auto"/>
       </w:pPr>
-      <w:r/>
       <w:r>
         <w:separator/>
       </w:r>
@@ -105,7 +1052,6 @@
       <w:pPr>
         <w:spacing w:after="0" w:line="240" w:lineRule="auto"/>
       </w:pPr>
-      <w:r/>
       <w:r>
         <w:continuationSeparator/>
       </w:r>
@@ -271,11 +1217,11 @@
     <w:lsdException w:name="Bibliography" w:uiPriority="37"/>
     <w:lsdException w:name="TOC Heading" w:uiPriority="39" w:qFormat="1"/>
   </w:latentStyles>
-  <w:style w:type="paragraph" w:styleId="13">
+  <w:style w:type="paragraph" w:styleId="654">
     <w:name w:val="Heading 1"/>
-    <w:basedOn w:val="617"/>
-    <w:next w:val="617"/>
-    <w:link w:val="14"/>
+    <w:basedOn w:val="830"/>
+    <w:next w:val="830"/>
+    <w:link w:val="655"/>
     <w:uiPriority w:val="9"/>
     <w:qFormat/>
     <w:pPr>
@@ -290,10 +1236,9 @@
       <w:szCs w:val="40"/>
     </w:rPr>
   </w:style>
-  <w:style w:type="character" w:styleId="14">
+  <w:style w:type="character" w:styleId="655">
     <w:name w:val="Heading 1 Char"/>
-    <w:basedOn w:val="11"/>
-    <w:link w:val="13"/>
+    <w:link w:val="654"/>
     <w:uiPriority w:val="9"/>
     <w:rPr>
       <w:rFonts w:ascii="Arial" w:hAnsi="Arial" w:eastAsia="Arial" w:cs="Arial"/>
@@ -301,11 +1246,11 @@
       <w:szCs w:val="40"/>
     </w:rPr>
   </w:style>
-  <w:style w:type="paragraph" w:styleId="15">
+  <w:style w:type="paragraph" w:styleId="656">
     <w:name w:val="Heading 2"/>
-    <w:basedOn w:val="617"/>
-    <w:next w:val="617"/>
-    <w:link w:val="16"/>
+    <w:basedOn w:val="830"/>
+    <w:next w:val="830"/>
+    <w:link w:val="657"/>
     <w:uiPriority w:val="9"/>
     <w:unhideWhenUsed/>
     <w:qFormat/>
@@ -320,21 +1265,20 @@
       <w:sz w:val="34"/>
     </w:rPr>
   </w:style>
-  <w:style w:type="character" w:styleId="16">
+  <w:style w:type="character" w:styleId="657">
     <w:name w:val="Heading 2 Char"/>
-    <w:basedOn w:val="11"/>
-    <w:link w:val="15"/>
+    <w:link w:val="656"/>
     <w:uiPriority w:val="9"/>
     <w:rPr>
       <w:rFonts w:ascii="Arial" w:hAnsi="Arial" w:eastAsia="Arial" w:cs="Arial"/>
       <w:sz w:val="34"/>
     </w:rPr>
   </w:style>
-  <w:style w:type="paragraph" w:styleId="17">
+  <w:style w:type="paragraph" w:styleId="658">
     <w:name w:val="Heading 3"/>
-    <w:basedOn w:val="617"/>
-    <w:next w:val="617"/>
-    <w:link w:val="18"/>
+    <w:basedOn w:val="830"/>
+    <w:next w:val="830"/>
+    <w:link w:val="659"/>
     <w:uiPriority w:val="9"/>
     <w:unhideWhenUsed/>
     <w:qFormat/>
@@ -350,10 +1294,9 @@
       <w:szCs w:val="30"/>
     </w:rPr>
   </w:style>
-  <w:style w:type="character" w:styleId="18">
+  <w:style w:type="character" w:styleId="659">
     <w:name w:val="Heading 3 Char"/>
-    <w:basedOn w:val="11"/>
-    <w:link w:val="17"/>
+    <w:link w:val="658"/>
     <w:uiPriority w:val="9"/>
     <w:rPr>
       <w:rFonts w:ascii="Arial" w:hAnsi="Arial" w:eastAsia="Arial" w:cs="Arial"/>
@@ -361,11 +1304,11 @@
       <w:szCs w:val="30"/>
     </w:rPr>
   </w:style>
-  <w:style w:type="paragraph" w:styleId="19">
+  <w:style w:type="paragraph" w:styleId="660">
     <w:name w:val="Heading 4"/>
-    <w:basedOn w:val="617"/>
-    <w:next w:val="617"/>
-    <w:link w:val="20"/>
+    <w:basedOn w:val="830"/>
+    <w:next w:val="830"/>
+    <w:link w:val="661"/>
     <w:uiPriority w:val="9"/>
     <w:unhideWhenUsed/>
     <w:qFormat/>
@@ -383,10 +1326,9 @@
       <w:szCs w:val="26"/>
     </w:rPr>
   </w:style>
-  <w:style w:type="character" w:styleId="20">
+  <w:style w:type="character" w:styleId="661">
     <w:name w:val="Heading 4 Char"/>
-    <w:basedOn w:val="11"/>
-    <w:link w:val="19"/>
+    <w:link w:val="660"/>
     <w:uiPriority w:val="9"/>
     <w:rPr>
       <w:rFonts w:ascii="Arial" w:hAnsi="Arial" w:eastAsia="Arial" w:cs="Arial"/>
@@ -396,11 +1338,11 @@
       <w:szCs w:val="26"/>
     </w:rPr>
   </w:style>
-  <w:style w:type="paragraph" w:styleId="21">
+  <w:style w:type="paragraph" w:styleId="662">
     <w:name w:val="Heading 5"/>
-    <w:basedOn w:val="617"/>
-    <w:next w:val="617"/>
-    <w:link w:val="22"/>
+    <w:basedOn w:val="830"/>
+    <w:next w:val="830"/>
+    <w:link w:val="663"/>
     <w:uiPriority w:val="9"/>
     <w:unhideWhenUsed/>
     <w:qFormat/>
@@ -418,10 +1360,9 @@
       <w:szCs w:val="24"/>
     </w:rPr>
   </w:style>
-  <w:style w:type="character" w:styleId="22">
+  <w:style w:type="character" w:styleId="663">
     <w:name w:val="Heading 5 Char"/>
-    <w:basedOn w:val="11"/>
-    <w:link w:val="21"/>
+    <w:link w:val="662"/>
     <w:uiPriority w:val="9"/>
     <w:rPr>
       <w:rFonts w:ascii="Arial" w:hAnsi="Arial" w:eastAsia="Arial" w:cs="Arial"/>
@@ -431,11 +1372,11 @@
       <w:szCs w:val="24"/>
     </w:rPr>
   </w:style>
-  <w:style w:type="paragraph" w:styleId="23">
+  <w:style w:type="paragraph" w:styleId="664">
     <w:name w:val="Heading 6"/>
-    <w:basedOn w:val="617"/>
-    <w:next w:val="617"/>
-    <w:link w:val="24"/>
+    <w:basedOn w:val="830"/>
+    <w:next w:val="830"/>
+    <w:link w:val="665"/>
     <w:uiPriority w:val="9"/>
     <w:unhideWhenUsed/>
     <w:qFormat/>
@@ -453,10 +1394,9 @@
       <w:szCs w:val="22"/>
     </w:rPr>
   </w:style>
-  <w:style w:type="character" w:styleId="24">
+  <w:style w:type="character" w:styleId="665">
     <w:name w:val="Heading 6 Char"/>
-    <w:basedOn w:val="11"/>
-    <w:link w:val="23"/>
+    <w:link w:val="664"/>
     <w:uiPriority w:val="9"/>
     <w:rPr>
       <w:rFonts w:ascii="Arial" w:hAnsi="Arial" w:eastAsia="Arial" w:cs="Arial"/>
@@ -466,11 +1406,11 @@
       <w:szCs w:val="22"/>
     </w:rPr>
   </w:style>
-  <w:style w:type="paragraph" w:styleId="25">
+  <w:style w:type="paragraph" w:styleId="666">
     <w:name w:val="Heading 7"/>
-    <w:basedOn w:val="617"/>
-    <w:next w:val="617"/>
-    <w:link w:val="26"/>
+    <w:basedOn w:val="830"/>
+    <w:next w:val="830"/>
+    <w:link w:val="667"/>
     <w:uiPriority w:val="9"/>
     <w:unhideWhenUsed/>
     <w:qFormat/>
@@ -490,10 +1430,9 @@
       <w:szCs w:val="22"/>
     </w:rPr>
   </w:style>
-  <w:style w:type="character" w:styleId="26">
+  <w:style w:type="character" w:styleId="667">
     <w:name w:val="Heading 7 Char"/>
-    <w:basedOn w:val="11"/>
-    <w:link w:val="25"/>
+    <w:link w:val="666"/>
     <w:uiPriority w:val="9"/>
     <w:rPr>
       <w:rFonts w:ascii="Arial" w:hAnsi="Arial" w:eastAsia="Arial" w:cs="Arial"/>
@@ -505,11 +1444,11 @@
       <w:szCs w:val="22"/>
     </w:rPr>
   </w:style>
-  <w:style w:type="paragraph" w:styleId="27">
+  <w:style w:type="paragraph" w:styleId="668">
     <w:name w:val="Heading 8"/>
-    <w:basedOn w:val="617"/>
-    <w:next w:val="617"/>
-    <w:link w:val="28"/>
+    <w:basedOn w:val="830"/>
+    <w:next w:val="830"/>
+    <w:link w:val="669"/>
     <w:uiPriority w:val="9"/>
     <w:unhideWhenUsed/>
     <w:qFormat/>
@@ -527,10 +1466,9 @@
       <w:szCs w:val="22"/>
     </w:rPr>
   </w:style>
-  <w:style w:type="character" w:styleId="28">
+  <w:style w:type="character" w:styleId="669">
     <w:name w:val="Heading 8 Char"/>
-    <w:basedOn w:val="11"/>
-    <w:link w:val="27"/>
+    <w:link w:val="668"/>
     <w:uiPriority w:val="9"/>
     <w:rPr>
       <w:rFonts w:ascii="Arial" w:hAnsi="Arial" w:eastAsia="Arial" w:cs="Arial"/>
@@ -540,11 +1478,11 @@
       <w:szCs w:val="22"/>
     </w:rPr>
   </w:style>
-  <w:style w:type="paragraph" w:styleId="29">
+  <w:style w:type="paragraph" w:styleId="670">
     <w:name w:val="Heading 9"/>
-    <w:basedOn w:val="617"/>
-    <w:next w:val="617"/>
-    <w:link w:val="30"/>
+    <w:basedOn w:val="830"/>
+    <w:next w:val="830"/>
+    <w:link w:val="671"/>
     <w:uiPriority w:val="9"/>
     <w:unhideWhenUsed/>
     <w:qFormat/>
@@ -562,10 +1500,9 @@
       <w:szCs w:val="21"/>
     </w:rPr>
   </w:style>
-  <w:style w:type="character" w:styleId="30">
+  <w:style w:type="character" w:styleId="671">
     <w:name w:val="Heading 9 Char"/>
-    <w:basedOn w:val="11"/>
-    <w:link w:val="29"/>
+    <w:link w:val="670"/>
     <w:uiPriority w:val="9"/>
     <w:rPr>
       <w:rFonts w:ascii="Arial" w:hAnsi="Arial" w:eastAsia="Arial" w:cs="Arial"/>
@@ -575,11 +1512,11 @@
       <w:szCs w:val="21"/>
     </w:rPr>
   </w:style>
-  <w:style w:type="paragraph" w:styleId="34">
+  <w:style w:type="paragraph" w:styleId="672">
     <w:name w:val="Title"/>
-    <w:basedOn w:val="617"/>
-    <w:next w:val="617"/>
-    <w:link w:val="35"/>
+    <w:basedOn w:val="830"/>
+    <w:next w:val="830"/>
+    <w:link w:val="673"/>
     <w:uiPriority w:val="10"/>
     <w:qFormat/>
     <w:pPr>
@@ -591,21 +1528,20 @@
       <w:szCs w:val="48"/>
     </w:rPr>
   </w:style>
-  <w:style w:type="character" w:styleId="35">
+  <w:style w:type="character" w:styleId="673">
     <w:name w:val="Title Char"/>
-    <w:basedOn w:val="11"/>
-    <w:link w:val="34"/>
+    <w:link w:val="672"/>
     <w:uiPriority w:val="10"/>
     <w:rPr>
       <w:sz w:val="48"/>
       <w:szCs w:val="48"/>
     </w:rPr>
   </w:style>
-  <w:style w:type="paragraph" w:styleId="36">
+  <w:style w:type="paragraph" w:styleId="674">
     <w:name w:val="Subtitle"/>
-    <w:basedOn w:val="617"/>
-    <w:next w:val="617"/>
-    <w:link w:val="37"/>
+    <w:basedOn w:val="830"/>
+    <w:next w:val="830"/>
+    <w:link w:val="675"/>
     <w:uiPriority w:val="11"/>
     <w:qFormat/>
     <w:pPr>
@@ -616,21 +1552,20 @@
       <w:szCs w:val="24"/>
     </w:rPr>
   </w:style>
-  <w:style w:type="character" w:styleId="37">
+  <w:style w:type="character" w:styleId="675">
     <w:name w:val="Subtitle Char"/>
-    <w:basedOn w:val="11"/>
-    <w:link w:val="36"/>
+    <w:link w:val="674"/>
     <w:uiPriority w:val="11"/>
     <w:rPr>
       <w:sz w:val="24"/>
       <w:szCs w:val="24"/>
     </w:rPr>
   </w:style>
-  <w:style w:type="paragraph" w:styleId="38">
+  <w:style w:type="paragraph" w:styleId="676">
     <w:name w:val="Quote"/>
-    <w:basedOn w:val="617"/>
-    <w:next w:val="617"/>
-    <w:link w:val="39"/>
+    <w:basedOn w:val="830"/>
+    <w:next w:val="830"/>
+    <w:link w:val="677"/>
     <w:uiPriority w:val="29"/>
     <w:qFormat/>
     <w:pPr>
@@ -640,19 +1575,19 @@
       <w:i/>
     </w:rPr>
   </w:style>
-  <w:style w:type="character" w:styleId="39">
+  <w:style w:type="character" w:styleId="677">
     <w:name w:val="Quote Char"/>
-    <w:link w:val="38"/>
+    <w:link w:val="676"/>
     <w:uiPriority w:val="29"/>
     <w:rPr>
       <w:i/>
     </w:rPr>
   </w:style>
-  <w:style w:type="paragraph" w:styleId="40">
+  <w:style w:type="paragraph" w:styleId="678">
     <w:name w:val="Intense Quote"/>
-    <w:basedOn w:val="617"/>
-    <w:next w:val="617"/>
-    <w:link w:val="41"/>
+    <w:basedOn w:val="830"/>
+    <w:next w:val="830"/>
+    <w:link w:val="679"/>
     <w:uiPriority w:val="30"/>
     <w:qFormat/>
     <w:pPr>
@@ -670,18 +1605,18 @@
       <w:i/>
     </w:rPr>
   </w:style>
-  <w:style w:type="character" w:styleId="41">
+  <w:style w:type="character" w:styleId="679">
     <w:name w:val="Intense Quote Char"/>
-    <w:link w:val="40"/>
+    <w:link w:val="678"/>
     <w:uiPriority w:val="30"/>
     <w:rPr>
       <w:i/>
     </w:rPr>
   </w:style>
-  <w:style w:type="paragraph" w:styleId="42">
+  <w:style w:type="paragraph" w:styleId="680">
     <w:name w:val="Header"/>
-    <w:basedOn w:val="617"/>
-    <w:link w:val="43"/>
+    <w:basedOn w:val="830"/>
+    <w:link w:val="681"/>
     <w:uiPriority w:val="99"/>
     <w:unhideWhenUsed/>
     <w:pPr>
@@ -692,16 +1627,15 @@
       </w:tabs>
     </w:pPr>
   </w:style>
-  <w:style w:type="character" w:styleId="43">
+  <w:style w:type="character" w:styleId="681">
     <w:name w:val="Header Char"/>
-    <w:basedOn w:val="11"/>
-    <w:link w:val="42"/>
-    <w:uiPriority w:val="99"/>
-  </w:style>
-  <w:style w:type="paragraph" w:styleId="44">
+    <w:link w:val="680"/>
+    <w:uiPriority w:val="99"/>
+  </w:style>
+  <w:style w:type="paragraph" w:styleId="682">
     <w:name w:val="Footer"/>
-    <w:basedOn w:val="617"/>
-    <w:link w:val="47"/>
+    <w:basedOn w:val="830"/>
+    <w:link w:val="685"/>
     <w:uiPriority w:val="99"/>
     <w:unhideWhenUsed/>
     <w:pPr>
@@ -712,16 +1646,15 @@
       </w:tabs>
     </w:pPr>
   </w:style>
-  <w:style w:type="character" w:styleId="45">
+  <w:style w:type="character" w:styleId="683">
     <w:name w:val="Footer Char"/>
-    <w:basedOn w:val="11"/>
-    <w:link w:val="44"/>
-    <w:uiPriority w:val="99"/>
-  </w:style>
-  <w:style w:type="paragraph" w:styleId="46">
+    <w:link w:val="682"/>
+    <w:uiPriority w:val="99"/>
+  </w:style>
+  <w:style w:type="paragraph" w:styleId="684">
     <w:name w:val="Caption"/>
-    <w:basedOn w:val="617"/>
-    <w:next w:val="617"/>
+    <w:basedOn w:val="830"/>
+    <w:next w:val="830"/>
     <w:uiPriority w:val="35"/>
     <w:semiHidden/>
     <w:unhideWhenUsed/>
@@ -737,15 +1670,15 @@
       <w:szCs w:val="18"/>
     </w:rPr>
   </w:style>
-  <w:style w:type="character" w:styleId="47">
+  <w:style w:type="character" w:styleId="685">
     <w:name w:val="Caption Char"/>
-    <w:basedOn w:val="46"/>
-    <w:link w:val="44"/>
-    <w:uiPriority w:val="99"/>
-  </w:style>
-  <w:style w:type="table" w:styleId="48">
+    <w:basedOn w:val="684"/>
+    <w:link w:val="682"/>
+    <w:uiPriority w:val="99"/>
+  </w:style>
+  <w:style w:type="table" w:styleId="686">
     <w:name w:val="Table Grid"/>
-    <w:basedOn w:val="618"/>
+    <w:basedOn w:val="831"/>
     <w:uiPriority w:val="59"/>
     <w:pPr>
       <w:spacing w:after="0" w:line="240" w:lineRule="auto"/>
@@ -768,9 +1701,9 @@
       </w:tblCellMar>
     </w:tblPr>
   </w:style>
-  <w:style w:type="table" w:styleId="49">
+  <w:style w:type="table" w:styleId="687">
     <w:name w:val="Table Grid Light"/>
-    <w:basedOn w:val="618"/>
+    <w:basedOn w:val="831"/>
     <w:uiPriority w:val="59"/>
     <w:pPr>
       <w:spacing w:after="0" w:line="240" w:lineRule="auto"/>
@@ -793,9 +1726,9 @@
       </w:tblCellMar>
     </w:tblPr>
   </w:style>
-  <w:style w:type="table" w:styleId="50">
+  <w:style w:type="table" w:styleId="688">
     <w:name w:val="Plain Table 1"/>
-    <w:basedOn w:val="618"/>
+    <w:basedOn w:val="831"/>
     <w:uiPriority w:val="59"/>
     <w:pPr>
       <w:spacing w:after="0" w:line="240" w:lineRule="auto"/>
@@ -860,9 +1793,9 @@
       </w:rPr>
     </w:tblStylePr>
   </w:style>
-  <w:style w:type="table" w:styleId="51">
+  <w:style w:type="table" w:styleId="689">
     <w:name w:val="Plain Table 2"/>
-    <w:basedOn w:val="618"/>
+    <w:basedOn w:val="831"/>
     <w:uiPriority w:val="59"/>
     <w:pPr>
       <w:spacing w:after="0" w:line="240" w:lineRule="auto"/>
@@ -945,9 +1878,9 @@
       </w:rPr>
     </w:tblStylePr>
   </w:style>
-  <w:style w:type="table" w:styleId="52">
+  <w:style w:type="table" w:styleId="690">
     <w:name w:val="Plain Table 3"/>
-    <w:basedOn w:val="618"/>
+    <w:basedOn w:val="831"/>
     <w:uiPriority w:val="99"/>
     <w:pPr>
       <w:spacing w:after="0" w:line="240" w:lineRule="auto"/>
@@ -1022,9 +1955,9 @@
       </w:rPr>
     </w:tblStylePr>
   </w:style>
-  <w:style w:type="table" w:styleId="53">
+  <w:style w:type="table" w:styleId="691">
     <w:name w:val="Plain Table 4"/>
-    <w:basedOn w:val="618"/>
+    <w:basedOn w:val="831"/>
     <w:uiPriority w:val="99"/>
     <w:pPr>
       <w:spacing w:after="0" w:line="240" w:lineRule="auto"/>
@@ -1079,9 +2012,9 @@
       </w:rPr>
     </w:tblStylePr>
   </w:style>
-  <w:style w:type="table" w:styleId="54">
+  <w:style w:type="table" w:styleId="692">
     <w:name w:val="Plain Table 5"/>
-    <w:basedOn w:val="618"/>
+    <w:basedOn w:val="831"/>
     <w:uiPriority w:val="99"/>
     <w:pPr>
       <w:spacing w:after="0" w:line="240" w:lineRule="auto"/>
@@ -1167,9 +2100,9 @@
       </w:tcPr>
     </w:tblStylePr>
   </w:style>
-  <w:style w:type="table" w:styleId="55">
+  <w:style w:type="table" w:styleId="693">
     <w:name w:val="Grid Table 1 Light"/>
-    <w:basedOn w:val="618"/>
+    <w:basedOn w:val="831"/>
     <w:uiPriority w:val="99"/>
     <w:pPr>
       <w:spacing w:after="0" w:line="240" w:lineRule="auto"/>
@@ -1232,9 +2165,9 @@
       </w:rPr>
     </w:tblStylePr>
   </w:style>
-  <w:style w:type="table" w:styleId="56">
+  <w:style w:type="table" w:styleId="694">
     <w:name w:val="Grid Table 1 Light - Accent 1"/>
-    <w:basedOn w:val="618"/>
+    <w:basedOn w:val="831"/>
     <w:uiPriority w:val="99"/>
     <w:pPr>
       <w:spacing w:after="0" w:line="240" w:lineRule="auto"/>
@@ -1297,9 +2230,9 @@
       </w:rPr>
     </w:tblStylePr>
   </w:style>
-  <w:style w:type="table" w:styleId="57">
+  <w:style w:type="table" w:styleId="695">
     <w:name w:val="Grid Table 1 Light - Accent 2"/>
-    <w:basedOn w:val="618"/>
+    <w:basedOn w:val="831"/>
     <w:uiPriority w:val="99"/>
     <w:pPr>
       <w:spacing w:after="0" w:line="240" w:lineRule="auto"/>
@@ -1362,9 +2295,9 @@
       </w:rPr>
     </w:tblStylePr>
   </w:style>
-  <w:style w:type="table" w:styleId="58">
+  <w:style w:type="table" w:styleId="696">
     <w:name w:val="Grid Table 1 Light - Accent 3"/>
-    <w:basedOn w:val="618"/>
+    <w:basedOn w:val="831"/>
     <w:uiPriority w:val="99"/>
     <w:pPr>
       <w:spacing w:after="0" w:line="240" w:lineRule="auto"/>
@@ -1427,9 +2360,9 @@
       </w:rPr>
     </w:tblStylePr>
   </w:style>
-  <w:style w:type="table" w:styleId="59">
+  <w:style w:type="table" w:styleId="697">
     <w:name w:val="Grid Table 1 Light - Accent 4"/>
-    <w:basedOn w:val="618"/>
+    <w:basedOn w:val="831"/>
     <w:uiPriority w:val="99"/>
     <w:pPr>
       <w:spacing w:after="0" w:line="240" w:lineRule="auto"/>
@@ -1492,9 +2425,9 @@
       </w:rPr>
     </w:tblStylePr>
   </w:style>
-  <w:style w:type="table" w:styleId="60">
+  <w:style w:type="table" w:styleId="698">
     <w:name w:val="Grid Table 1 Light - Accent 5"/>
-    <w:basedOn w:val="618"/>
+    <w:basedOn w:val="831"/>
     <w:uiPriority w:val="99"/>
     <w:pPr>
       <w:spacing w:after="0" w:line="240" w:lineRule="auto"/>
@@ -1557,9 +2490,9 @@
       </w:rPr>
     </w:tblStylePr>
   </w:style>
-  <w:style w:type="table" w:styleId="61">
+  <w:style w:type="table" w:styleId="699">
     <w:name w:val="Grid Table 1 Light - Accent 6"/>
-    <w:basedOn w:val="618"/>
+    <w:basedOn w:val="831"/>
     <w:uiPriority w:val="99"/>
     <w:pPr>
       <w:spacing w:after="0" w:line="240" w:lineRule="auto"/>
@@ -1622,9 +2555,9 @@
       </w:rPr>
     </w:tblStylePr>
   </w:style>
-  <w:style w:type="table" w:styleId="62">
+  <w:style w:type="table" w:styleId="700">
     <w:name w:val="Grid Table 2"/>
-    <w:basedOn w:val="618"/>
+    <w:basedOn w:val="831"/>
     <w:uiPriority w:val="99"/>
     <w:pPr>
       <w:spacing w:after="0" w:line="240" w:lineRule="auto"/>
@@ -1702,9 +2635,9 @@
       </w:tcPr>
     </w:tblStylePr>
   </w:style>
-  <w:style w:type="table" w:styleId="63">
+  <w:style w:type="table" w:styleId="701">
     <w:name w:val="Grid Table 2 - Accent 1"/>
-    <w:basedOn w:val="618"/>
+    <w:basedOn w:val="831"/>
     <w:uiPriority w:val="99"/>
     <w:pPr>
       <w:spacing w:after="0" w:line="240" w:lineRule="auto"/>
@@ -1782,9 +2715,9 @@
       </w:tcPr>
     </w:tblStylePr>
   </w:style>
-  <w:style w:type="table" w:styleId="64">
+  <w:style w:type="table" w:styleId="702">
     <w:name w:val="Grid Table 2 - Accent 2"/>
-    <w:basedOn w:val="618"/>
+    <w:basedOn w:val="831"/>
     <w:uiPriority w:val="99"/>
     <w:pPr>
       <w:spacing w:after="0" w:line="240" w:lineRule="auto"/>
@@ -1862,9 +2795,9 @@
       </w:tcPr>
     </w:tblStylePr>
   </w:style>
-  <w:style w:type="table" w:styleId="65">
+  <w:style w:type="table" w:styleId="703">
     <w:name w:val="Grid Table 2 - Accent 3"/>
-    <w:basedOn w:val="618"/>
+    <w:basedOn w:val="831"/>
     <w:uiPriority w:val="99"/>
     <w:pPr>
       <w:spacing w:after="0" w:line="240" w:lineRule="auto"/>
@@ -1942,9 +2875,9 @@
       </w:tcPr>
     </w:tblStylePr>
   </w:style>
-  <w:style w:type="table" w:styleId="66">
+  <w:style w:type="table" w:styleId="704">
     <w:name w:val="Grid Table 2 - Accent 4"/>
-    <w:basedOn w:val="618"/>
+    <w:basedOn w:val="831"/>
     <w:uiPriority w:val="99"/>
     <w:pPr>
       <w:spacing w:after="0" w:line="240" w:lineRule="auto"/>
@@ -2022,9 +2955,9 @@
       </w:tcPr>
     </w:tblStylePr>
   </w:style>
-  <w:style w:type="table" w:styleId="67">
+  <w:style w:type="table" w:styleId="705">
     <w:name w:val="Grid Table 2 - Accent 5"/>
-    <w:basedOn w:val="618"/>
+    <w:basedOn w:val="831"/>
     <w:uiPriority w:val="99"/>
     <w:pPr>
       <w:spacing w:after="0" w:line="240" w:lineRule="auto"/>
@@ -2102,9 +3035,9 @@
       </w:tcPr>
     </w:tblStylePr>
   </w:style>
-  <w:style w:type="table" w:styleId="68">
+  <w:style w:type="table" w:styleId="706">
     <w:name w:val="Grid Table 2 - Accent 6"/>
-    <w:basedOn w:val="618"/>
+    <w:basedOn w:val="831"/>
     <w:uiPriority w:val="99"/>
     <w:pPr>
       <w:spacing w:after="0" w:line="240" w:lineRule="auto"/>
@@ -2182,9 +3115,9 @@
       </w:tcPr>
     </w:tblStylePr>
   </w:style>
-  <w:style w:type="table" w:styleId="69">
+  <w:style w:type="table" w:styleId="707">
     <w:name w:val="Grid Table 3"/>
-    <w:basedOn w:val="618"/>
+    <w:basedOn w:val="831"/>
     <w:uiPriority w:val="99"/>
     <w:pPr>
       <w:spacing w:after="0" w:line="240" w:lineRule="auto"/>
@@ -2228,7 +3161,7 @@
         <w:jc w:val="right"/>
       </w:pPr>
       <w:tcPr>
-        <w:shd w:color="ffffff"/>
+        <w:shd w:val="clear" w:color="ffffff"/>
         <w:tcBorders>
           <w:top w:val="none" w:color="000000" w:sz="4" w:space="0"/>
           <w:left w:val="none" w:color="000000" w:sz="4" w:space="0"/>
@@ -2258,7 +3191,7 @@
         <w:color w:val="404040"/>
       </w:rPr>
       <w:tcPr>
-        <w:shd w:color="ffffff"/>
+        <w:shd w:val="clear" w:color="ffffff"/>
         <w:tcBorders>
           <w:top w:val="none" w:color="000000" w:sz="4" w:space="0"/>
           <w:left w:val="none" w:color="000000" w:sz="4" w:space="0"/>
@@ -2283,9 +3216,9 @@
       </w:tcPr>
     </w:tblStylePr>
   </w:style>
-  <w:style w:type="table" w:styleId="70">
+  <w:style w:type="table" w:styleId="708">
     <w:name w:val="Grid Table 3 - Accent 1"/>
-    <w:basedOn w:val="618"/>
+    <w:basedOn w:val="831"/>
     <w:uiPriority w:val="99"/>
     <w:pPr>
       <w:spacing w:after="0" w:line="240" w:lineRule="auto"/>
@@ -2329,7 +3262,7 @@
         <w:jc w:val="right"/>
       </w:pPr>
       <w:tcPr>
-        <w:shd w:color="ffffff"/>
+        <w:shd w:val="clear" w:color="ffffff"/>
         <w:tcBorders>
           <w:top w:val="none" w:color="000000" w:sz="4" w:space="0"/>
           <w:left w:val="none" w:color="000000" w:sz="4" w:space="0"/>
@@ -2359,7 +3292,7 @@
         <w:color w:val="404040"/>
       </w:rPr>
       <w:tcPr>
-        <w:shd w:color="ffffff"/>
+        <w:shd w:val="clear" w:color="ffffff"/>
         <w:tcBorders>
           <w:top w:val="none" w:color="000000" w:sz="4" w:space="0"/>
           <w:left w:val="none" w:color="000000" w:sz="4" w:space="0"/>
@@ -2384,9 +3317,9 @@
       </w:tcPr>
     </w:tblStylePr>
   </w:style>
-  <w:style w:type="table" w:styleId="71">
+  <w:style w:type="table" w:styleId="709">
     <w:name w:val="Grid Table 3 - Accent 2"/>
-    <w:basedOn w:val="618"/>
+    <w:basedOn w:val="831"/>
     <w:uiPriority w:val="99"/>
     <w:pPr>
       <w:spacing w:after="0" w:line="240" w:lineRule="auto"/>
@@ -2430,7 +3363,7 @@
         <w:jc w:val="right"/>
       </w:pPr>
       <w:tcPr>
-        <w:shd w:color="ffffff"/>
+        <w:shd w:val="clear" w:color="ffffff"/>
         <w:tcBorders>
           <w:top w:val="none" w:color="000000" w:sz="4" w:space="0"/>
           <w:left w:val="none" w:color="000000" w:sz="4" w:space="0"/>
@@ -2460,7 +3393,7 @@
         <w:color w:val="404040"/>
       </w:rPr>
       <w:tcPr>
-        <w:shd w:color="ffffff"/>
+        <w:shd w:val="clear" w:color="ffffff"/>
         <w:tcBorders>
           <w:top w:val="none" w:color="000000" w:sz="4" w:space="0"/>
           <w:left w:val="none" w:color="000000" w:sz="4" w:space="0"/>
@@ -2485,9 +3418,9 @@
       </w:tcPr>
     </w:tblStylePr>
   </w:style>
-  <w:style w:type="table" w:styleId="72">
+  <w:style w:type="table" w:styleId="710">
     <w:name w:val="Grid Table 3 - Accent 3"/>
-    <w:basedOn w:val="618"/>
+    <w:basedOn w:val="831"/>
     <w:uiPriority w:val="99"/>
     <w:pPr>
       <w:spacing w:after="0" w:line="240" w:lineRule="auto"/>
@@ -2531,7 +3464,7 @@
         <w:jc w:val="right"/>
       </w:pPr>
       <w:tcPr>
-        <w:shd w:color="ffffff"/>
+        <w:shd w:val="clear" w:color="ffffff"/>
         <w:tcBorders>
           <w:top w:val="none" w:color="000000" w:sz="4" w:space="0"/>
           <w:left w:val="none" w:color="000000" w:sz="4" w:space="0"/>
@@ -2561,7 +3494,7 @@
         <w:color w:val="404040"/>
       </w:rPr>
       <w:tcPr>
-        <w:shd w:color="ffffff"/>
+        <w:shd w:val="clear" w:color="ffffff"/>
         <w:tcBorders>
           <w:top w:val="none" w:color="000000" w:sz="4" w:space="0"/>
           <w:left w:val="none" w:color="000000" w:sz="4" w:space="0"/>
@@ -2586,9 +3519,9 @@
       </w:tcPr>
     </w:tblStylePr>
   </w:style>
-  <w:style w:type="table" w:styleId="73">
+  <w:style w:type="table" w:styleId="711">
     <w:name w:val="Grid Table 3 - Accent 4"/>
-    <w:basedOn w:val="618"/>
+    <w:basedOn w:val="831"/>
     <w:uiPriority w:val="99"/>
     <w:pPr>
       <w:spacing w:after="0" w:line="240" w:lineRule="auto"/>
@@ -2632,7 +3565,7 @@
         <w:jc w:val="right"/>
       </w:pPr>
       <w:tcPr>
-        <w:shd w:color="ffffff"/>
+        <w:shd w:val="clear" w:color="ffffff"/>
         <w:tcBorders>
           <w:top w:val="none" w:color="000000" w:sz="4" w:space="0"/>
           <w:left w:val="none" w:color="000000" w:sz="4" w:space="0"/>
@@ -2662,7 +3595,7 @@
         <w:color w:val="404040"/>
       </w:rPr>
       <w:tcPr>
-        <w:shd w:color="ffffff"/>
+        <w:shd w:val="clear" w:color="ffffff"/>
         <w:tcBorders>
           <w:top w:val="none" w:color="000000" w:sz="4" w:space="0"/>
           <w:left w:val="none" w:color="000000" w:sz="4" w:space="0"/>
@@ -2687,9 +3620,9 @@
       </w:tcPr>
     </w:tblStylePr>
   </w:style>
-  <w:style w:type="table" w:styleId="74">
+  <w:style w:type="table" w:styleId="712">
     <w:name w:val="Grid Table 3 - Accent 5"/>
-    <w:basedOn w:val="618"/>
+    <w:basedOn w:val="831"/>
     <w:uiPriority w:val="99"/>
     <w:pPr>
       <w:spacing w:after="0" w:line="240" w:lineRule="auto"/>
@@ -2733,7 +3666,7 @@
         <w:jc w:val="right"/>
       </w:pPr>
       <w:tcPr>
-        <w:shd w:color="ffffff"/>
+        <w:shd w:val="clear" w:color="ffffff"/>
         <w:tcBorders>
           <w:top w:val="none" w:color="000000" w:sz="4" w:space="0"/>
           <w:left w:val="none" w:color="000000" w:sz="4" w:space="0"/>
@@ -2763,7 +3696,7 @@
         <w:color w:val="404040"/>
       </w:rPr>
       <w:tcPr>
-        <w:shd w:color="ffffff"/>
+        <w:shd w:val="clear" w:color="ffffff"/>
         <w:tcBorders>
           <w:top w:val="none" w:color="000000" w:sz="4" w:space="0"/>
           <w:left w:val="none" w:color="000000" w:sz="4" w:space="0"/>
@@ -2788,9 +3721,9 @@
       </w:tcPr>
     </w:tblStylePr>
   </w:style>
-  <w:style w:type="table" w:styleId="75">
+  <w:style w:type="table" w:styleId="713">
     <w:name w:val="Grid Table 3 - Accent 6"/>
-    <w:basedOn w:val="618"/>
+    <w:basedOn w:val="831"/>
     <w:uiPriority w:val="99"/>
     <w:pPr>
       <w:spacing w:after="0" w:line="240" w:lineRule="auto"/>
@@ -2834,7 +3767,7 @@
         <w:jc w:val="right"/>
       </w:pPr>
       <w:tcPr>
-        <w:shd w:color="ffffff"/>
+        <w:shd w:val="clear" w:color="ffffff"/>
         <w:tcBorders>
           <w:top w:val="none" w:color="000000" w:sz="4" w:space="0"/>
           <w:left w:val="none" w:color="000000" w:sz="4" w:space="0"/>
@@ -2864,7 +3797,7 @@
         <w:color w:val="404040"/>
       </w:rPr>
       <w:tcPr>
-        <w:shd w:color="ffffff"/>
+        <w:shd w:val="clear" w:color="ffffff"/>
         <w:tcBorders>
           <w:top w:val="none" w:color="000000" w:sz="4" w:space="0"/>
           <w:left w:val="none" w:color="000000" w:sz="4" w:space="0"/>
@@ -2889,9 +3822,9 @@
       </w:tcPr>
     </w:tblStylePr>
   </w:style>
-  <w:style w:type="table" w:styleId="76">
+  <w:style w:type="table" w:styleId="714">
     <w:name w:val="Grid Table 4"/>
-    <w:basedOn w:val="618"/>
+    <w:basedOn w:val="831"/>
     <w:uiPriority w:val="59"/>
     <w:pPr>
       <w:spacing w:after="0" w:line="240" w:lineRule="auto"/>
@@ -2970,9 +3903,9 @@
       </w:tcPr>
     </w:tblStylePr>
   </w:style>
-  <w:style w:type="table" w:styleId="77">
+  <w:style w:type="table" w:styleId="715">
     <w:name w:val="Grid Table 4 - Accent 1"/>
-    <w:basedOn w:val="618"/>
+    <w:basedOn w:val="831"/>
     <w:uiPriority w:val="59"/>
     <w:pPr>
       <w:spacing w:after="0" w:line="240" w:lineRule="auto"/>
@@ -3051,9 +3984,9 @@
       </w:tcPr>
     </w:tblStylePr>
   </w:style>
-  <w:style w:type="table" w:styleId="78">
+  <w:style w:type="table" w:styleId="716">
     <w:name w:val="Grid Table 4 - Accent 2"/>
-    <w:basedOn w:val="618"/>
+    <w:basedOn w:val="831"/>
     <w:uiPriority w:val="59"/>
     <w:pPr>
       <w:spacing w:after="0" w:line="240" w:lineRule="auto"/>
@@ -3132,9 +4065,9 @@
       </w:tcPr>
     </w:tblStylePr>
   </w:style>
-  <w:style w:type="table" w:styleId="79">
+  <w:style w:type="table" w:styleId="717">
     <w:name w:val="Grid Table 4 - Accent 3"/>
-    <w:basedOn w:val="618"/>
+    <w:basedOn w:val="831"/>
     <w:uiPriority w:val="59"/>
     <w:pPr>
       <w:spacing w:after="0" w:line="240" w:lineRule="auto"/>
@@ -3213,9 +4146,9 @@
       </w:tcPr>
     </w:tblStylePr>
   </w:style>
-  <w:style w:type="table" w:styleId="80">
+  <w:style w:type="table" w:styleId="718">
     <w:name w:val="Grid Table 4 - Accent 4"/>
-    <w:basedOn w:val="618"/>
+    <w:basedOn w:val="831"/>
     <w:uiPriority w:val="59"/>
     <w:pPr>
       <w:spacing w:after="0" w:line="240" w:lineRule="auto"/>
@@ -3294,9 +4227,9 @@
       </w:tcPr>
     </w:tblStylePr>
   </w:style>
-  <w:style w:type="table" w:styleId="81">
+  <w:style w:type="table" w:styleId="719">
     <w:name w:val="Grid Table 4 - Accent 5"/>
-    <w:basedOn w:val="618"/>
+    <w:basedOn w:val="831"/>
     <w:uiPriority w:val="59"/>
     <w:pPr>
       <w:spacing w:after="0" w:line="240" w:lineRule="auto"/>
@@ -3375,9 +4308,9 @@
       </w:tcPr>
     </w:tblStylePr>
   </w:style>
-  <w:style w:type="table" w:styleId="82">
+  <w:style w:type="table" w:styleId="720">
     <w:name w:val="Grid Table 4 - Accent 6"/>
-    <w:basedOn w:val="618"/>
+    <w:basedOn w:val="831"/>
     <w:uiPriority w:val="59"/>
     <w:pPr>
       <w:spacing w:after="0" w:line="240" w:lineRule="auto"/>
@@ -3456,9 +4389,9 @@
       </w:tcPr>
     </w:tblStylePr>
   </w:style>
-  <w:style w:type="table" w:styleId="83">
+  <w:style w:type="table" w:styleId="721">
     <w:name w:val="Grid Table 5 Dark"/>
-    <w:basedOn w:val="618"/>
+    <w:basedOn w:val="831"/>
     <w:uiPriority w:val="99"/>
     <w:pPr>
       <w:spacing w:after="0" w:line="240" w:lineRule="auto"/>
@@ -3535,9 +4468,9 @@
       </w:tcPr>
     </w:tblStylePr>
   </w:style>
-  <w:style w:type="table" w:styleId="84">
+  <w:style w:type="table" w:styleId="722">
     <w:name w:val="Grid Table 5 Dark- Accent 1"/>
-    <w:basedOn w:val="618"/>
+    <w:basedOn w:val="831"/>
     <w:uiPriority w:val="99"/>
     <w:pPr>
       <w:spacing w:after="0" w:line="240" w:lineRule="auto"/>
@@ -3614,9 +4547,9 @@
       </w:tcPr>
     </w:tblStylePr>
   </w:style>
-  <w:style w:type="table" w:styleId="85">
+  <w:style w:type="table" w:styleId="723">
     <w:name w:val="Grid Table 5 Dark - Accent 2"/>
-    <w:basedOn w:val="618"/>
+    <w:basedOn w:val="831"/>
     <w:uiPriority w:val="99"/>
     <w:pPr>
       <w:spacing w:after="0" w:line="240" w:lineRule="auto"/>
@@ -3693,9 +4626,9 @@
       </w:tcPr>
     </w:tblStylePr>
   </w:style>
-  <w:style w:type="table" w:styleId="86">
+  <w:style w:type="table" w:styleId="724">
     <w:name w:val="Grid Table 5 Dark - Accent 3"/>
-    <w:basedOn w:val="618"/>
+    <w:basedOn w:val="831"/>
     <w:uiPriority w:val="99"/>
     <w:pPr>
       <w:spacing w:after="0" w:line="240" w:lineRule="auto"/>
@@ -3772,9 +4705,9 @@
       </w:tcPr>
     </w:tblStylePr>
   </w:style>
-  <w:style w:type="table" w:styleId="87">
+  <w:style w:type="table" w:styleId="725">
     <w:name w:val="Grid Table 5 Dark- Accent 4"/>
-    <w:basedOn w:val="618"/>
+    <w:basedOn w:val="831"/>
     <w:uiPriority w:val="99"/>
     <w:pPr>
       <w:spacing w:after="0" w:line="240" w:lineRule="auto"/>
@@ -3851,9 +4784,9 @@
       </w:tcPr>
     </w:tblStylePr>
   </w:style>
-  <w:style w:type="table" w:styleId="88">
+  <w:style w:type="table" w:styleId="726">
     <w:name w:val="Grid Table 5 Dark - Accent 5"/>
-    <w:basedOn w:val="618"/>
+    <w:basedOn w:val="831"/>
     <w:uiPriority w:val="99"/>
     <w:pPr>
       <w:spacing w:after="0" w:line="240" w:lineRule="auto"/>
@@ -3930,9 +4863,9 @@
       </w:tcPr>
     </w:tblStylePr>
   </w:style>
-  <w:style w:type="table" w:styleId="89">
+  <w:style w:type="table" w:styleId="727">
     <w:name w:val="Grid Table 5 Dark - Accent 6"/>
-    <w:basedOn w:val="618"/>
+    <w:basedOn w:val="831"/>
     <w:uiPriority w:val="99"/>
     <w:pPr>
       <w:spacing w:after="0" w:line="240" w:lineRule="auto"/>
@@ -4009,9 +4942,9 @@
       </w:tcPr>
     </w:tblStylePr>
   </w:style>
-  <w:style w:type="table" w:styleId="90">
+  <w:style w:type="table" w:styleId="728">
     <w:name w:val="Grid Table 6 Colorful"/>
-    <w:basedOn w:val="618"/>
+    <w:basedOn w:val="831"/>
     <w:uiPriority w:val="99"/>
     <w:pPr>
       <w:spacing w:after="0" w:line="240" w:lineRule="auto"/>
@@ -4088,9 +5021,9 @@
       </w:rPr>
     </w:tblStylePr>
   </w:style>
-  <w:style w:type="table" w:styleId="91">
+  <w:style w:type="table" w:styleId="729">
     <w:name w:val="Grid Table 6 Colorful - Accent 1"/>
-    <w:basedOn w:val="618"/>
+    <w:basedOn w:val="831"/>
     <w:uiPriority w:val="99"/>
     <w:pPr>
       <w:spacing w:after="0" w:line="240" w:lineRule="auto"/>
@@ -4167,9 +5100,9 @@
       </w:rPr>
     </w:tblStylePr>
   </w:style>
-  <w:style w:type="table" w:styleId="92">
+  <w:style w:type="table" w:styleId="730">
     <w:name w:val="Grid Table 6 Colorful - Accent 2"/>
-    <w:basedOn w:val="618"/>
+    <w:basedOn w:val="831"/>
     <w:uiPriority w:val="99"/>
     <w:pPr>
       <w:spacing w:after="0" w:line="240" w:lineRule="auto"/>
@@ -4246,9 +5179,9 @@
       </w:rPr>
     </w:tblStylePr>
   </w:style>
-  <w:style w:type="table" w:styleId="93">
+  <w:style w:type="table" w:styleId="731">
     <w:name w:val="Grid Table 6 Colorful - Accent 3"/>
-    <w:basedOn w:val="618"/>
+    <w:basedOn w:val="831"/>
     <w:uiPriority w:val="99"/>
     <w:pPr>
       <w:spacing w:after="0" w:line="240" w:lineRule="auto"/>
@@ -4325,9 +5258,9 @@
       </w:rPr>
     </w:tblStylePr>
   </w:style>
-  <w:style w:type="table" w:styleId="94">
+  <w:style w:type="table" w:styleId="732">
     <w:name w:val="Grid Table 6 Colorful - Accent 4"/>
-    <w:basedOn w:val="618"/>
+    <w:basedOn w:val="831"/>
     <w:uiPriority w:val="99"/>
     <w:pPr>
       <w:spacing w:after="0" w:line="240" w:lineRule="auto"/>
@@ -4404,9 +5337,9 @@
       </w:rPr>
     </w:tblStylePr>
   </w:style>
-  <w:style w:type="table" w:styleId="95">
+  <w:style w:type="table" w:styleId="733">
     <w:name w:val="Grid Table 6 Colorful - Accent 5"/>
-    <w:basedOn w:val="618"/>
+    <w:basedOn w:val="831"/>
     <w:uiPriority w:val="99"/>
     <w:pPr>
       <w:spacing w:after="0" w:line="240" w:lineRule="auto"/>
@@ -4483,9 +5416,9 @@
       </w:rPr>
     </w:tblStylePr>
   </w:style>
-  <w:style w:type="table" w:styleId="96">
+  <w:style w:type="table" w:styleId="734">
     <w:name w:val="Grid Table 6 Colorful - Accent 6"/>
-    <w:basedOn w:val="618"/>
+    <w:basedOn w:val="831"/>
     <w:uiPriority w:val="99"/>
     <w:pPr>
       <w:spacing w:after="0" w:line="240" w:lineRule="auto"/>
@@ -4562,9 +5495,9 @@
       </w:rPr>
     </w:tblStylePr>
   </w:style>
-  <w:style w:type="table" w:styleId="97">
+  <w:style w:type="table" w:styleId="735">
     <w:name w:val="Grid Table 7 Colorful"/>
-    <w:basedOn w:val="618"/>
+    <w:basedOn w:val="831"/>
     <w:uiPriority w:val="99"/>
     <w:pPr>
       <w:spacing w:after="0" w:line="240" w:lineRule="auto"/>
@@ -4613,11 +5546,11 @@
         <w:jc w:val="right"/>
       </w:pPr>
       <w:tcPr>
-        <w:shd w:color="ffffff"/>
-        <w:tcBorders>
-          <w:top w:val="none"/>
-          <w:left w:val="none"/>
-          <w:bottom w:val="none"/>
+        <w:shd w:val="clear" w:color="ffffff"/>
+        <w:tcBorders>
+          <w:top w:val="none" w:color="000000" w:sz="4" w:space="0"/>
+          <w:left w:val="none" w:color="000000" w:sz="4" w:space="0"/>
+          <w:bottom w:val="none" w:color="000000" w:sz="4" w:space="0"/>
           <w:right w:val="single" w:color="000000" w:themeColor="text1" w:themeTint="80" w:sz="4" w:space="0"/>
         </w:tcBorders>
       </w:tcPr>
@@ -4632,10 +5565,10 @@
       <w:tcPr>
         <w:shd w:val="clear" w:color="ffffff" w:themeColor="light1" w:fill="ffffff" w:themeFill="light1"/>
         <w:tcBorders>
-          <w:top w:val="none"/>
-          <w:left w:val="none"/>
+          <w:top w:val="none" w:color="000000" w:sz="4" w:space="0"/>
+          <w:left w:val="none" w:color="000000" w:sz="4" w:space="0"/>
           <w:bottom w:val="single" w:color="000000" w:themeColor="text1" w:themeTint="80" w:sz="4" w:space="0"/>
-          <w:right w:val="none"/>
+          <w:right w:val="none" w:color="000000" w:sz="4" w:space="0"/>
         </w:tcBorders>
       </w:tcPr>
     </w:tblStylePr>
@@ -4647,12 +5580,12 @@
         <w:sz w:val="22"/>
       </w:rPr>
       <w:tcPr>
-        <w:shd w:color="ffffff"/>
-        <w:tcBorders>
-          <w:top w:val="none"/>
+        <w:shd w:val="clear" w:color="ffffff"/>
+        <w:tcBorders>
+          <w:top w:val="none" w:color="000000" w:sz="4" w:space="0"/>
           <w:left w:val="single" w:color="000000" w:themeColor="text1" w:themeTint="80" w:sz="4" w:space="0"/>
-          <w:bottom w:val="none"/>
-          <w:right w:val="none"/>
+          <w:bottom w:val="none" w:color="000000" w:sz="4" w:space="0"/>
+          <w:right w:val="none" w:color="000000" w:sz="4" w:space="0"/>
         </w:tcBorders>
       </w:tcPr>
     </w:tblStylePr>
@@ -4667,16 +5600,16 @@
         <w:shd w:val="clear" w:color="ffffff" w:themeColor="light1" w:fill="ffffff" w:themeFill="light1"/>
         <w:tcBorders>
           <w:top w:val="single" w:color="000000" w:themeColor="text1" w:themeTint="80" w:sz="4" w:space="0"/>
-          <w:left w:val="none"/>
-          <w:bottom w:val="none"/>
-          <w:right w:val="none"/>
-        </w:tcBorders>
-      </w:tcPr>
-    </w:tblStylePr>
-  </w:style>
-  <w:style w:type="table" w:styleId="98">
+          <w:left w:val="none" w:color="000000" w:sz="4" w:space="0"/>
+          <w:bottom w:val="none" w:color="000000" w:sz="4" w:space="0"/>
+          <w:right w:val="none" w:color="000000" w:sz="4" w:space="0"/>
+        </w:tcBorders>
+      </w:tcPr>
+    </w:tblStylePr>
+  </w:style>
+  <w:style w:type="table" w:styleId="736">
     <w:name w:val="Grid Table 7 Colorful - Accent 1"/>
-    <w:basedOn w:val="618"/>
+    <w:basedOn w:val="831"/>
     <w:uiPriority w:val="99"/>
     <w:pPr>
       <w:spacing w:after="0" w:line="240" w:lineRule="auto"/>
@@ -4725,11 +5658,11 @@
         <w:jc w:val="right"/>
       </w:pPr>
       <w:tcPr>
-        <w:shd w:color="ffffff"/>
-        <w:tcBorders>
-          <w:top w:val="none"/>
-          <w:left w:val="none"/>
-          <w:bottom w:val="none"/>
+        <w:shd w:val="clear" w:color="ffffff"/>
+        <w:tcBorders>
+          <w:top w:val="none" w:color="000000" w:sz="4" w:space="0"/>
+          <w:left w:val="none" w:color="000000" w:sz="4" w:space="0"/>
+          <w:bottom w:val="none" w:color="000000" w:sz="4" w:space="0"/>
           <w:right w:val="single" w:color="000000" w:themeColor="accent1" w:themeTint="80" w:sz="4" w:space="0"/>
         </w:tcBorders>
       </w:tcPr>
@@ -4744,10 +5677,10 @@
       <w:tcPr>
         <w:shd w:val="clear" w:color="ffffff" w:themeColor="light1" w:fill="ffffff" w:themeFill="light1"/>
         <w:tcBorders>
-          <w:top w:val="none"/>
-          <w:left w:val="none"/>
+          <w:top w:val="none" w:color="000000" w:sz="4" w:space="0"/>
+          <w:left w:val="none" w:color="000000" w:sz="4" w:space="0"/>
           <w:bottom w:val="single" w:color="000000" w:themeColor="accent1" w:themeTint="80" w:sz="4" w:space="0"/>
-          <w:right w:val="none"/>
+          <w:right w:val="none" w:color="000000" w:sz="4" w:space="0"/>
         </w:tcBorders>
       </w:tcPr>
     </w:tblStylePr>
@@ -4759,12 +5692,12 @@
         <w:sz w:val="22"/>
       </w:rPr>
       <w:tcPr>
-        <w:shd w:color="ffffff"/>
-        <w:tcBorders>
-          <w:top w:val="none"/>
+        <w:shd w:val="clear" w:color="ffffff"/>
+        <w:tcBorders>
+          <w:top w:val="none" w:color="000000" w:sz="4" w:space="0"/>
           <w:left w:val="single" w:color="000000" w:themeColor="accent1" w:themeTint="80" w:sz="4" w:space="0"/>
-          <w:bottom w:val="none"/>
-          <w:right w:val="none"/>
+          <w:bottom w:val="none" w:color="000000" w:sz="4" w:space="0"/>
+          <w:right w:val="none" w:color="000000" w:sz="4" w:space="0"/>
         </w:tcBorders>
       </w:tcPr>
     </w:tblStylePr>
@@ -4779,16 +5712,16 @@
         <w:shd w:val="clear" w:color="ffffff" w:themeColor="light1" w:fill="ffffff" w:themeFill="light1"/>
         <w:tcBorders>
           <w:top w:val="single" w:color="000000" w:themeColor="accent1" w:themeTint="80" w:sz="4" w:space="0"/>
-          <w:left w:val="none"/>
-          <w:bottom w:val="none"/>
-          <w:right w:val="none"/>
-        </w:tcBorders>
-      </w:tcPr>
-    </w:tblStylePr>
-  </w:style>
-  <w:style w:type="table" w:styleId="99">
+          <w:left w:val="none" w:color="000000" w:sz="4" w:space="0"/>
+          <w:bottom w:val="none" w:color="000000" w:sz="4" w:space="0"/>
+          <w:right w:val="none" w:color="000000" w:sz="4" w:space="0"/>
+        </w:tcBorders>
+      </w:tcPr>
+    </w:tblStylePr>
+  </w:style>
+  <w:style w:type="table" w:styleId="737">
     <w:name w:val="Grid Table 7 Colorful - Accent 2"/>
-    <w:basedOn w:val="618"/>
+    <w:basedOn w:val="831"/>
     <w:uiPriority w:val="99"/>
     <w:pPr>
       <w:spacing w:after="0" w:line="240" w:lineRule="auto"/>
@@ -4837,11 +5770,11 @@
         <w:jc w:val="right"/>
       </w:pPr>
       <w:tcPr>
-        <w:shd w:color="ffffff"/>
-        <w:tcBorders>
-          <w:top w:val="none"/>
-          <w:left w:val="none"/>
-          <w:bottom w:val="none"/>
+        <w:shd w:val="clear" w:color="ffffff"/>
+        <w:tcBorders>
+          <w:top w:val="none" w:color="000000" w:sz="4" w:space="0"/>
+          <w:left w:val="none" w:color="000000" w:sz="4" w:space="0"/>
+          <w:bottom w:val="none" w:color="000000" w:sz="4" w:space="0"/>
           <w:right w:val="single" w:color="000000" w:themeColor="accent2" w:themeTint="97" w:sz="4" w:space="0"/>
         </w:tcBorders>
       </w:tcPr>
@@ -4856,10 +5789,10 @@
       <w:tcPr>
         <w:shd w:val="clear" w:color="ffffff" w:themeColor="light1" w:fill="ffffff" w:themeFill="light1"/>
         <w:tcBorders>
-          <w:top w:val="none"/>
-          <w:left w:val="none"/>
+          <w:top w:val="none" w:color="000000" w:sz="4" w:space="0"/>
+          <w:left w:val="none" w:color="000000" w:sz="4" w:space="0"/>
           <w:bottom w:val="single" w:color="000000" w:themeColor="accent2" w:themeTint="97" w:sz="4" w:space="0"/>
-          <w:right w:val="none"/>
+          <w:right w:val="none" w:color="000000" w:sz="4" w:space="0"/>
         </w:tcBorders>
       </w:tcPr>
     </w:tblStylePr>
@@ -4871,12 +5804,12 @@
         <w:sz w:val="22"/>
       </w:rPr>
       <w:tcPr>
-        <w:shd w:color="ffffff"/>
-        <w:tcBorders>
-          <w:top w:val="none"/>
+        <w:shd w:val="clear" w:color="ffffff"/>
+        <w:tcBorders>
+          <w:top w:val="none" w:color="000000" w:sz="4" w:space="0"/>
           <w:left w:val="single" w:color="000000" w:themeColor="accent2" w:themeTint="97" w:sz="4" w:space="0"/>
-          <w:bottom w:val="none"/>
-          <w:right w:val="none"/>
+          <w:bottom w:val="none" w:color="000000" w:sz="4" w:space="0"/>
+          <w:right w:val="none" w:color="000000" w:sz="4" w:space="0"/>
         </w:tcBorders>
       </w:tcPr>
     </w:tblStylePr>
@@ -4891,16 +5824,16 @@
         <w:shd w:val="clear" w:color="ffffff" w:themeColor="light1" w:fill="ffffff" w:themeFill="light1"/>
         <w:tcBorders>
           <w:top w:val="single" w:color="000000" w:themeColor="accent2" w:themeTint="97" w:sz="4" w:space="0"/>
-          <w:left w:val="none"/>
-          <w:bottom w:val="none"/>
-          <w:right w:val="none"/>
-        </w:tcBorders>
-      </w:tcPr>
-    </w:tblStylePr>
-  </w:style>
-  <w:style w:type="table" w:styleId="100">
+          <w:left w:val="none" w:color="000000" w:sz="4" w:space="0"/>
+          <w:bottom w:val="none" w:color="000000" w:sz="4" w:space="0"/>
+          <w:right w:val="none" w:color="000000" w:sz="4" w:space="0"/>
+        </w:tcBorders>
+      </w:tcPr>
+    </w:tblStylePr>
+  </w:style>
+  <w:style w:type="table" w:styleId="738">
     <w:name w:val="Grid Table 7 Colorful - Accent 3"/>
-    <w:basedOn w:val="618"/>
+    <w:basedOn w:val="831"/>
     <w:uiPriority w:val="99"/>
     <w:pPr>
       <w:spacing w:after="0" w:line="240" w:lineRule="auto"/>
@@ -4949,11 +5882,11 @@
         <w:jc w:val="right"/>
       </w:pPr>
       <w:tcPr>
-        <w:shd w:color="ffffff"/>
-        <w:tcBorders>
-          <w:top w:val="none"/>
-          <w:left w:val="none"/>
-          <w:bottom w:val="none"/>
+        <w:shd w:val="clear" w:color="ffffff"/>
+        <w:tcBorders>
+          <w:top w:val="none" w:color="000000" w:sz="4" w:space="0"/>
+          <w:left w:val="none" w:color="000000" w:sz="4" w:space="0"/>
+          <w:bottom w:val="none" w:color="000000" w:sz="4" w:space="0"/>
           <w:right w:val="single" w:color="000000" w:themeColor="accent3" w:themeTint="FE" w:sz="4" w:space="0"/>
         </w:tcBorders>
       </w:tcPr>
@@ -4968,10 +5901,10 @@
       <w:tcPr>
         <w:shd w:val="clear" w:color="ffffff" w:themeColor="light1" w:fill="ffffff" w:themeFill="light1"/>
         <w:tcBorders>
-          <w:top w:val="none"/>
-          <w:left w:val="none"/>
+          <w:top w:val="none" w:color="000000" w:sz="4" w:space="0"/>
+          <w:left w:val="none" w:color="000000" w:sz="4" w:space="0"/>
           <w:bottom w:val="single" w:color="000000" w:themeColor="accent3" w:themeTint="FE" w:sz="4" w:space="0"/>
-          <w:right w:val="none"/>
+          <w:right w:val="none" w:color="000000" w:sz="4" w:space="0"/>
         </w:tcBorders>
       </w:tcPr>
     </w:tblStylePr>
@@ -4983,12 +5916,12 @@
         <w:sz w:val="22"/>
       </w:rPr>
       <w:tcPr>
-        <w:shd w:color="ffffff"/>
-        <w:tcBorders>
-          <w:top w:val="none"/>
+        <w:shd w:val="clear" w:color="ffffff"/>
+        <w:tcBorders>
+          <w:top w:val="none" w:color="000000" w:sz="4" w:space="0"/>
           <w:left w:val="single" w:color="000000" w:themeColor="accent3" w:themeTint="FE" w:sz="4" w:space="0"/>
-          <w:bottom w:val="none"/>
-          <w:right w:val="none"/>
+          <w:bottom w:val="none" w:color="000000" w:sz="4" w:space="0"/>
+          <w:right w:val="none" w:color="000000" w:sz="4" w:space="0"/>
         </w:tcBorders>
       </w:tcPr>
     </w:tblStylePr>
@@ -5003,16 +5936,16 @@
         <w:shd w:val="clear" w:color="ffffff" w:themeColor="light1" w:fill="ffffff" w:themeFill="light1"/>
         <w:tcBorders>
           <w:top w:val="single" w:color="000000" w:themeColor="accent3" w:themeTint="FE" w:sz="4" w:space="0"/>
-          <w:left w:val="none"/>
-          <w:bottom w:val="none"/>
-          <w:right w:val="none"/>
-        </w:tcBorders>
-      </w:tcPr>
-    </w:tblStylePr>
-  </w:style>
-  <w:style w:type="table" w:styleId="101">
+          <w:left w:val="none" w:color="000000" w:sz="4" w:space="0"/>
+          <w:bottom w:val="none" w:color="000000" w:sz="4" w:space="0"/>
+          <w:right w:val="none" w:color="000000" w:sz="4" w:space="0"/>
+        </w:tcBorders>
+      </w:tcPr>
+    </w:tblStylePr>
+  </w:style>
+  <w:style w:type="table" w:styleId="739">
     <w:name w:val="Grid Table 7 Colorful - Accent 4"/>
-    <w:basedOn w:val="618"/>
+    <w:basedOn w:val="831"/>
     <w:uiPriority w:val="99"/>
     <w:pPr>
       <w:spacing w:after="0" w:line="240" w:lineRule="auto"/>
@@ -5061,11 +5994,11 @@
         <w:jc w:val="right"/>
       </w:pPr>
       <w:tcPr>
-        <w:shd w:color="ffffff"/>
-        <w:tcBorders>
-          <w:top w:val="none"/>
-          <w:left w:val="none"/>
-          <w:bottom w:val="none"/>
+        <w:shd w:val="clear" w:color="ffffff"/>
+        <w:tcBorders>
+          <w:top w:val="none" w:color="000000" w:sz="4" w:space="0"/>
+          <w:left w:val="none" w:color="000000" w:sz="4" w:space="0"/>
+          <w:bottom w:val="none" w:color="000000" w:sz="4" w:space="0"/>
           <w:right w:val="single" w:color="000000" w:themeColor="accent4" w:themeTint="9A" w:sz="4" w:space="0"/>
         </w:tcBorders>
       </w:tcPr>
@@ -5080,10 +6013,10 @@
       <w:tcPr>
         <w:shd w:val="clear" w:color="ffffff" w:themeColor="light1" w:fill="ffffff" w:themeFill="light1"/>
         <w:tcBorders>
-          <w:top w:val="none"/>
-          <w:left w:val="none"/>
+          <w:top w:val="none" w:color="000000" w:sz="4" w:space="0"/>
+          <w:left w:val="none" w:color="000000" w:sz="4" w:space="0"/>
           <w:bottom w:val="single" w:color="000000" w:themeColor="accent4" w:themeTint="9A" w:sz="4" w:space="0"/>
-          <w:right w:val="none"/>
+          <w:right w:val="none" w:color="000000" w:sz="4" w:space="0"/>
         </w:tcBorders>
       </w:tcPr>
     </w:tblStylePr>
@@ -5095,12 +6028,12 @@
         <w:sz w:val="22"/>
       </w:rPr>
       <w:tcPr>
-        <w:shd w:color="ffffff"/>
-        <w:tcBorders>
-          <w:top w:val="none"/>
+        <w:shd w:val="clear" w:color="ffffff"/>
+        <w:tcBorders>
+          <w:top w:val="none" w:color="000000" w:sz="4" w:space="0"/>
           <w:left w:val="single" w:color="000000" w:themeColor="accent4" w:themeTint="9A" w:sz="4" w:space="0"/>
-          <w:bottom w:val="none"/>
-          <w:right w:val="none"/>
+          <w:bottom w:val="none" w:color="000000" w:sz="4" w:space="0"/>
+          <w:right w:val="none" w:color="000000" w:sz="4" w:space="0"/>
         </w:tcBorders>
       </w:tcPr>
     </w:tblStylePr>
@@ -5115,16 +6048,16 @@
         <w:shd w:val="clear" w:color="ffffff" w:themeColor="light1" w:fill="ffffff" w:themeFill="light1"/>
         <w:tcBorders>
           <w:top w:val="single" w:color="000000" w:themeColor="accent4" w:themeTint="9A" w:sz="4" w:space="0"/>
-          <w:left w:val="none"/>
-          <w:bottom w:val="none"/>
-          <w:right w:val="none"/>
-        </w:tcBorders>
-      </w:tcPr>
-    </w:tblStylePr>
-  </w:style>
-  <w:style w:type="table" w:styleId="102">
+          <w:left w:val="none" w:color="000000" w:sz="4" w:space="0"/>
+          <w:bottom w:val="none" w:color="000000" w:sz="4" w:space="0"/>
+          <w:right w:val="none" w:color="000000" w:sz="4" w:space="0"/>
+        </w:tcBorders>
+      </w:tcPr>
+    </w:tblStylePr>
+  </w:style>
+  <w:style w:type="table" w:styleId="740">
     <w:name w:val="Grid Table 7 Colorful - Accent 5"/>
-    <w:basedOn w:val="618"/>
+    <w:basedOn w:val="831"/>
     <w:uiPriority w:val="99"/>
     <w:pPr>
       <w:spacing w:after="0" w:line="240" w:lineRule="auto"/>
@@ -5173,11 +6106,11 @@
         <w:jc w:val="right"/>
       </w:pPr>
       <w:tcPr>
-        <w:shd w:color="ffffff"/>
-        <w:tcBorders>
-          <w:top w:val="none"/>
-          <w:left w:val="none"/>
-          <w:bottom w:val="none"/>
+        <w:shd w:val="clear" w:color="ffffff"/>
+        <w:tcBorders>
+          <w:top w:val="none" w:color="000000" w:sz="4" w:space="0"/>
+          <w:left w:val="none" w:color="000000" w:sz="4" w:space="0"/>
+          <w:bottom w:val="none" w:color="000000" w:sz="4" w:space="0"/>
           <w:right w:val="single" w:color="000000" w:themeColor="accent5" w:themeTint="90" w:sz="4" w:space="0"/>
         </w:tcBorders>
       </w:tcPr>
@@ -5192,10 +6125,10 @@
       <w:tcPr>
         <w:shd w:val="clear" w:color="ffffff" w:themeColor="light1" w:fill="ffffff" w:themeFill="light1"/>
         <w:tcBorders>
-          <w:top w:val="none"/>
-          <w:left w:val="none"/>
+          <w:top w:val="none" w:color="000000" w:sz="4" w:space="0"/>
+          <w:left w:val="none" w:color="000000" w:sz="4" w:space="0"/>
           <w:bottom w:val="single" w:color="000000" w:themeColor="accent5" w:themeTint="90" w:sz="4" w:space="0"/>
-          <w:right w:val="none"/>
+          <w:right w:val="none" w:color="000000" w:sz="4" w:space="0"/>
         </w:tcBorders>
       </w:tcPr>
     </w:tblStylePr>
@@ -5207,12 +6140,12 @@
         <w:sz w:val="22"/>
       </w:rPr>
       <w:tcPr>
-        <w:shd w:color="ffffff"/>
-        <w:tcBorders>
-          <w:top w:val="none"/>
+        <w:shd w:val="clear" w:color="ffffff"/>
+        <w:tcBorders>
+          <w:top w:val="none" w:color="000000" w:sz="4" w:space="0"/>
           <w:left w:val="single" w:color="000000" w:themeColor="accent5" w:themeTint="90" w:sz="4" w:space="0"/>
-          <w:bottom w:val="none"/>
-          <w:right w:val="none"/>
+          <w:bottom w:val="none" w:color="000000" w:sz="4" w:space="0"/>
+          <w:right w:val="none" w:color="000000" w:sz="4" w:space="0"/>
         </w:tcBorders>
       </w:tcPr>
     </w:tblStylePr>
@@ -5227,16 +6160,16 @@
         <w:shd w:val="clear" w:color="ffffff" w:themeColor="light1" w:fill="ffffff" w:themeFill="light1"/>
         <w:tcBorders>
           <w:top w:val="single" w:color="000000" w:themeColor="accent5" w:themeTint="90" w:sz="4" w:space="0"/>
-          <w:left w:val="none"/>
-          <w:bottom w:val="none"/>
-          <w:right w:val="none"/>
-        </w:tcBorders>
-      </w:tcPr>
-    </w:tblStylePr>
-  </w:style>
-  <w:style w:type="table" w:styleId="103">
+          <w:left w:val="none" w:color="000000" w:sz="4" w:space="0"/>
+          <w:bottom w:val="none" w:color="000000" w:sz="4" w:space="0"/>
+          <w:right w:val="none" w:color="000000" w:sz="4" w:space="0"/>
+        </w:tcBorders>
+      </w:tcPr>
+    </w:tblStylePr>
+  </w:style>
+  <w:style w:type="table" w:styleId="741">
     <w:name w:val="Grid Table 7 Colorful - Accent 6"/>
-    <w:basedOn w:val="618"/>
+    <w:basedOn w:val="831"/>
     <w:uiPriority w:val="99"/>
     <w:pPr>
       <w:spacing w:after="0" w:line="240" w:lineRule="auto"/>
@@ -5285,11 +6218,11 @@
         <w:jc w:val="right"/>
       </w:pPr>
       <w:tcPr>
-        <w:shd w:color="ffffff"/>
-        <w:tcBorders>
-          <w:top w:val="none"/>
-          <w:left w:val="none"/>
-          <w:bottom w:val="none"/>
+        <w:shd w:val="clear" w:color="ffffff"/>
+        <w:tcBorders>
+          <w:top w:val="none" w:color="000000" w:sz="4" w:space="0"/>
+          <w:left w:val="none" w:color="000000" w:sz="4" w:space="0"/>
+          <w:bottom w:val="none" w:color="000000" w:sz="4" w:space="0"/>
           <w:right w:val="single" w:color="000000" w:themeColor="accent6" w:themeTint="90" w:sz="4" w:space="0"/>
         </w:tcBorders>
       </w:tcPr>
@@ -5304,10 +6237,10 @@
       <w:tcPr>
         <w:shd w:val="clear" w:color="ffffff" w:themeColor="light1" w:fill="ffffff" w:themeFill="light1"/>
         <w:tcBorders>
-          <w:top w:val="none"/>
-          <w:left w:val="none"/>
+          <w:top w:val="none" w:color="000000" w:sz="4" w:space="0"/>
+          <w:left w:val="none" w:color="000000" w:sz="4" w:space="0"/>
           <w:bottom w:val="single" w:color="000000" w:themeColor="accent6" w:themeTint="90" w:sz="4" w:space="0"/>
-          <w:right w:val="none"/>
+          <w:right w:val="none" w:color="000000" w:sz="4" w:space="0"/>
         </w:tcBorders>
       </w:tcPr>
     </w:tblStylePr>
@@ -5319,12 +6252,12 @@
         <w:sz w:val="22"/>
       </w:rPr>
       <w:tcPr>
-        <w:shd w:color="ffffff"/>
-        <w:tcBorders>
-          <w:top w:val="none"/>
+        <w:shd w:val="clear" w:color="ffffff"/>
+        <w:tcBorders>
+          <w:top w:val="none" w:color="000000" w:sz="4" w:space="0"/>
           <w:left w:val="single" w:color="000000" w:themeColor="accent6" w:themeTint="90" w:sz="4" w:space="0"/>
-          <w:bottom w:val="none"/>
-          <w:right w:val="none"/>
+          <w:bottom w:val="none" w:color="000000" w:sz="4" w:space="0"/>
+          <w:right w:val="none" w:color="000000" w:sz="4" w:space="0"/>
         </w:tcBorders>
       </w:tcPr>
     </w:tblStylePr>
@@ -5339,16 +6272,16 @@
         <w:shd w:val="clear" w:color="ffffff" w:themeColor="light1" w:fill="ffffff" w:themeFill="light1"/>
         <w:tcBorders>
           <w:top w:val="single" w:color="000000" w:themeColor="accent6" w:themeTint="90" w:sz="4" w:space="0"/>
-          <w:left w:val="none"/>
-          <w:bottom w:val="none"/>
-          <w:right w:val="none"/>
-        </w:tcBorders>
-      </w:tcPr>
-    </w:tblStylePr>
-  </w:style>
-  <w:style w:type="table" w:styleId="104">
+          <w:left w:val="none" w:color="000000" w:sz="4" w:space="0"/>
+          <w:bottom w:val="none" w:color="000000" w:sz="4" w:space="0"/>
+          <w:right w:val="none" w:color="000000" w:sz="4" w:space="0"/>
+        </w:tcBorders>
+      </w:tcPr>
+    </w:tblStylePr>
+  </w:style>
+  <w:style w:type="table" w:styleId="742">
     <w:name w:val="List Table 1 Light"/>
-    <w:basedOn w:val="618"/>
+    <w:basedOn w:val="831"/>
     <w:uiPriority w:val="99"/>
     <w:pPr>
       <w:spacing w:after="0" w:line="240" w:lineRule="auto"/>
@@ -5409,9 +6342,9 @@
       </w:tcPr>
     </w:tblStylePr>
   </w:style>
-  <w:style w:type="table" w:styleId="105">
+  <w:style w:type="table" w:styleId="743">
     <w:name w:val="List Table 1 Light - Accent 1"/>
-    <w:basedOn w:val="618"/>
+    <w:basedOn w:val="831"/>
     <w:uiPriority w:val="99"/>
     <w:pPr>
       <w:spacing w:after="0" w:line="240" w:lineRule="auto"/>
@@ -5472,9 +6405,9 @@
       </w:tcPr>
     </w:tblStylePr>
   </w:style>
-  <w:style w:type="table" w:styleId="106">
+  <w:style w:type="table" w:styleId="744">
     <w:name w:val="List Table 1 Light - Accent 2"/>
-    <w:basedOn w:val="618"/>
+    <w:basedOn w:val="831"/>
     <w:uiPriority w:val="99"/>
     <w:pPr>
       <w:spacing w:after="0" w:line="240" w:lineRule="auto"/>
@@ -5535,9 +6468,9 @@
       </w:tcPr>
     </w:tblStylePr>
   </w:style>
-  <w:style w:type="table" w:styleId="107">
+  <w:style w:type="table" w:styleId="745">
     <w:name w:val="List Table 1 Light - Accent 3"/>
-    <w:basedOn w:val="618"/>
+    <w:basedOn w:val="831"/>
     <w:uiPriority w:val="99"/>
     <w:pPr>
       <w:spacing w:after="0" w:line="240" w:lineRule="auto"/>
@@ -5598,9 +6531,9 @@
       </w:tcPr>
     </w:tblStylePr>
   </w:style>
-  <w:style w:type="table" w:styleId="108">
+  <w:style w:type="table" w:styleId="746">
     <w:name w:val="List Table 1 Light - Accent 4"/>
-    <w:basedOn w:val="618"/>
+    <w:basedOn w:val="831"/>
     <w:uiPriority w:val="99"/>
     <w:pPr>
       <w:spacing w:after="0" w:line="240" w:lineRule="auto"/>
@@ -5661,9 +6594,9 @@
       </w:tcPr>
     </w:tblStylePr>
   </w:style>
-  <w:style w:type="table" w:styleId="109">
+  <w:style w:type="table" w:styleId="747">
     <w:name w:val="List Table 1 Light - Accent 5"/>
-    <w:basedOn w:val="618"/>
+    <w:basedOn w:val="831"/>
     <w:uiPriority w:val="99"/>
     <w:pPr>
       <w:spacing w:after="0" w:line="240" w:lineRule="auto"/>
@@ -5724,9 +6657,9 @@
       </w:tcPr>
     </w:tblStylePr>
   </w:style>
-  <w:style w:type="table" w:styleId="110">
+  <w:style w:type="table" w:styleId="748">
     <w:name w:val="List Table 1 Light - Accent 6"/>
-    <w:basedOn w:val="618"/>
+    <w:basedOn w:val="831"/>
     <w:uiPriority w:val="99"/>
     <w:pPr>
       <w:spacing w:after="0" w:line="240" w:lineRule="auto"/>
@@ -5787,9 +6720,9 @@
       </w:tcPr>
     </w:tblStylePr>
   </w:style>
-  <w:style w:type="table" w:styleId="111">
+  <w:style w:type="table" w:styleId="749">
     <w:name w:val="List Table 2"/>
-    <w:basedOn w:val="618"/>
+    <w:basedOn w:val="831"/>
     <w:uiPriority w:val="99"/>
     <w:pPr>
       <w:spacing w:after="0" w:line="240" w:lineRule="auto"/>
@@ -5873,9 +6806,9 @@
       </w:tcPr>
     </w:tblStylePr>
   </w:style>
-  <w:style w:type="table" w:styleId="112">
+  <w:style w:type="table" w:styleId="750">
     <w:name w:val="List Table 2 - Accent 1"/>
-    <w:basedOn w:val="618"/>
+    <w:basedOn w:val="831"/>
     <w:uiPriority w:val="99"/>
     <w:pPr>
       <w:spacing w:after="0" w:line="240" w:lineRule="auto"/>
@@ -5959,9 +6892,9 @@
       </w:tcPr>
     </w:tblStylePr>
   </w:style>
-  <w:style w:type="table" w:styleId="113">
+  <w:style w:type="table" w:styleId="751">
     <w:name w:val="List Table 2 - Accent 2"/>
-    <w:basedOn w:val="618"/>
+    <w:basedOn w:val="831"/>
     <w:uiPriority w:val="99"/>
     <w:pPr>
       <w:spacing w:after="0" w:line="240" w:lineRule="auto"/>
@@ -6045,9 +6978,9 @@
       </w:tcPr>
     </w:tblStylePr>
   </w:style>
-  <w:style w:type="table" w:styleId="114">
+  <w:style w:type="table" w:styleId="752">
     <w:name w:val="List Table 2 - Accent 3"/>
-    <w:basedOn w:val="618"/>
+    <w:basedOn w:val="831"/>
     <w:uiPriority w:val="99"/>
     <w:pPr>
       <w:spacing w:after="0" w:line="240" w:lineRule="auto"/>
@@ -6131,9 +7064,9 @@
       </w:tcPr>
     </w:tblStylePr>
   </w:style>
-  <w:style w:type="table" w:styleId="115">
+  <w:style w:type="table" w:styleId="753">
     <w:name w:val="List Table 2 - Accent 4"/>
-    <w:basedOn w:val="618"/>
+    <w:basedOn w:val="831"/>
     <w:uiPriority w:val="99"/>
     <w:pPr>
       <w:spacing w:after="0" w:line="240" w:lineRule="auto"/>
@@ -6217,9 +7150,9 @@
       </w:tcPr>
     </w:tblStylePr>
   </w:style>
-  <w:style w:type="table" w:styleId="116">
+  <w:style w:type="table" w:styleId="754">
     <w:name w:val="List Table 2 - Accent 5"/>
-    <w:basedOn w:val="618"/>
+    <w:basedOn w:val="831"/>
     <w:uiPriority w:val="99"/>
     <w:pPr>
       <w:spacing w:after="0" w:line="240" w:lineRule="auto"/>
@@ -6303,9 +7236,9 @@
       </w:tcPr>
     </w:tblStylePr>
   </w:style>
-  <w:style w:type="table" w:styleId="117">
+  <w:style w:type="table" w:styleId="755">
     <w:name w:val="List Table 2 - Accent 6"/>
-    <w:basedOn w:val="618"/>
+    <w:basedOn w:val="831"/>
     <w:uiPriority w:val="99"/>
     <w:pPr>
       <w:spacing w:after="0" w:line="240" w:lineRule="auto"/>
@@ -6389,9 +7322,9 @@
       </w:tcPr>
     </w:tblStylePr>
   </w:style>
-  <w:style w:type="table" w:styleId="118">
+  <w:style w:type="table" w:styleId="756">
     <w:name w:val="List Table 3"/>
-    <w:basedOn w:val="618"/>
+    <w:basedOn w:val="831"/>
     <w:uiPriority w:val="99"/>
     <w:pPr>
       <w:spacing w:after="0" w:line="240" w:lineRule="auto"/>
@@ -6463,9 +7396,9 @@
       </w:rPr>
     </w:tblStylePr>
   </w:style>
-  <w:style w:type="table" w:styleId="119">
+  <w:style w:type="table" w:styleId="757">
     <w:name w:val="List Table 3 - Accent 1"/>
-    <w:basedOn w:val="618"/>
+    <w:basedOn w:val="831"/>
     <w:uiPriority w:val="99"/>
     <w:pPr>
       <w:spacing w:after="0" w:line="240" w:lineRule="auto"/>
@@ -6537,9 +7470,9 @@
       </w:rPr>
     </w:tblStylePr>
   </w:style>
-  <w:style w:type="table" w:styleId="120">
+  <w:style w:type="table" w:styleId="758">
     <w:name w:val="List Table 3 - Accent 2"/>
-    <w:basedOn w:val="618"/>
+    <w:basedOn w:val="831"/>
     <w:uiPriority w:val="99"/>
     <w:pPr>
       <w:spacing w:after="0" w:line="240" w:lineRule="auto"/>
@@ -6611,9 +7544,9 @@
       </w:rPr>
     </w:tblStylePr>
   </w:style>
-  <w:style w:type="table" w:styleId="121">
+  <w:style w:type="table" w:styleId="759">
     <w:name w:val="List Table 3 - Accent 3"/>
-    <w:basedOn w:val="618"/>
+    <w:basedOn w:val="831"/>
     <w:uiPriority w:val="99"/>
     <w:pPr>
       <w:spacing w:after="0" w:line="240" w:lineRule="auto"/>
@@ -6685,9 +7618,9 @@
       </w:rPr>
     </w:tblStylePr>
   </w:style>
-  <w:style w:type="table" w:styleId="122">
+  <w:style w:type="table" w:styleId="760">
     <w:name w:val="List Table 3 - Accent 4"/>
-    <w:basedOn w:val="618"/>
+    <w:basedOn w:val="831"/>
     <w:uiPriority w:val="99"/>
     <w:pPr>
       <w:spacing w:after="0" w:line="240" w:lineRule="auto"/>
@@ -6759,9 +7692,9 @@
       </w:rPr>
     </w:tblStylePr>
   </w:style>
-  <w:style w:type="table" w:styleId="123">
+  <w:style w:type="table" w:styleId="761">
     <w:name w:val="List Table 3 - Accent 5"/>
-    <w:basedOn w:val="618"/>
+    <w:basedOn w:val="831"/>
     <w:uiPriority w:val="99"/>
     <w:pPr>
       <w:spacing w:after="0" w:line="240" w:lineRule="auto"/>
@@ -6833,9 +7766,9 @@
       </w:rPr>
     </w:tblStylePr>
   </w:style>
-  <w:style w:type="table" w:styleId="124">
+  <w:style w:type="table" w:styleId="762">
     <w:name w:val="List Table 3 - Accent 6"/>
-    <w:basedOn w:val="618"/>
+    <w:basedOn w:val="831"/>
     <w:uiPriority w:val="99"/>
     <w:pPr>
       <w:spacing w:after="0" w:line="240" w:lineRule="auto"/>
@@ -6907,9 +7840,9 @@
       </w:rPr>
     </w:tblStylePr>
   </w:style>
-  <w:style w:type="table" w:styleId="125">
+  <w:style w:type="table" w:styleId="763">
     <w:name w:val="List Table 4"/>
-    <w:basedOn w:val="618"/>
+    <w:basedOn w:val="831"/>
     <w:uiPriority w:val="99"/>
     <w:pPr>
       <w:spacing w:after="0" w:line="240" w:lineRule="auto"/>
@@ -6976,9 +7909,9 @@
       </w:rPr>
     </w:tblStylePr>
   </w:style>
-  <w:style w:type="table" w:styleId="126">
+  <w:style w:type="table" w:styleId="764">
     <w:name w:val="List Table 4 - Accent 1"/>
-    <w:basedOn w:val="618"/>
+    <w:basedOn w:val="831"/>
     <w:uiPriority w:val="99"/>
     <w:pPr>
       <w:spacing w:after="0" w:line="240" w:lineRule="auto"/>
@@ -7045,9 +7978,9 @@
       </w:rPr>
     </w:tblStylePr>
   </w:style>
-  <w:style w:type="table" w:styleId="127">
+  <w:style w:type="table" w:styleId="765">
     <w:name w:val="List Table 4 - Accent 2"/>
-    <w:basedOn w:val="618"/>
+    <w:basedOn w:val="831"/>
     <w:uiPriority w:val="99"/>
     <w:pPr>
       <w:spacing w:after="0" w:line="240" w:lineRule="auto"/>
@@ -7114,9 +8047,9 @@
       </w:rPr>
     </w:tblStylePr>
   </w:style>
-  <w:style w:type="table" w:styleId="128">
+  <w:style w:type="table" w:styleId="766">
     <w:name w:val="List Table 4 - Accent 3"/>
-    <w:basedOn w:val="618"/>
+    <w:basedOn w:val="831"/>
     <w:uiPriority w:val="99"/>
     <w:pPr>
       <w:spacing w:after="0" w:line="240" w:lineRule="auto"/>
@@ -7183,9 +8116,9 @@
       </w:rPr>
     </w:tblStylePr>
   </w:style>
-  <w:style w:type="table" w:styleId="129">
+  <w:style w:type="table" w:styleId="767">
     <w:name w:val="List Table 4 - Accent 4"/>
-    <w:basedOn w:val="618"/>
+    <w:basedOn w:val="831"/>
     <w:uiPriority w:val="99"/>
     <w:pPr>
       <w:spacing w:after="0" w:line="240" w:lineRule="auto"/>
@@ -7252,9 +8185,9 @@
       </w:rPr>
     </w:tblStylePr>
   </w:style>
-  <w:style w:type="table" w:styleId="130">
+  <w:style w:type="table" w:styleId="768">
     <w:name w:val="List Table 4 - Accent 5"/>
-    <w:basedOn w:val="618"/>
+    <w:basedOn w:val="831"/>
     <w:uiPriority w:val="99"/>
     <w:pPr>
       <w:spacing w:after="0" w:line="240" w:lineRule="auto"/>
@@ -7321,9 +8254,9 @@
       </w:rPr>
     </w:tblStylePr>
   </w:style>
-  <w:style w:type="table" w:styleId="131">
+  <w:style w:type="table" w:styleId="769">
     <w:name w:val="List Table 4 - Accent 6"/>
-    <w:basedOn w:val="618"/>
+    <w:basedOn w:val="831"/>
     <w:uiPriority w:val="99"/>
     <w:pPr>
       <w:spacing w:after="0" w:line="240" w:lineRule="auto"/>
@@ -7390,9 +8323,9 @@
       </w:rPr>
     </w:tblStylePr>
   </w:style>
-  <w:style w:type="table" w:styleId="132">
+  <w:style w:type="table" w:styleId="770">
     <w:name w:val="List Table 5 Dark"/>
-    <w:basedOn w:val="618"/>
+    <w:basedOn w:val="831"/>
     <w:uiPriority w:val="99"/>
     <w:pPr>
       <w:spacing w:after="0" w:line="240" w:lineRule="auto"/>
@@ -7497,9 +8430,9 @@
       </w:rPr>
     </w:tblStylePr>
   </w:style>
-  <w:style w:type="table" w:styleId="133">
+  <w:style w:type="table" w:styleId="771">
     <w:name w:val="List Table 5 Dark - Accent 1"/>
-    <w:basedOn w:val="618"/>
+    <w:basedOn w:val="831"/>
     <w:uiPriority w:val="99"/>
     <w:pPr>
       <w:spacing w:after="0" w:line="240" w:lineRule="auto"/>
@@ -7604,9 +8537,9 @@
       </w:rPr>
     </w:tblStylePr>
   </w:style>
-  <w:style w:type="table" w:styleId="134">
+  <w:style w:type="table" w:styleId="772">
     <w:name w:val="List Table 5 Dark - Accent 2"/>
-    <w:basedOn w:val="618"/>
+    <w:basedOn w:val="831"/>
     <w:uiPriority w:val="99"/>
     <w:pPr>
       <w:spacing w:after="0" w:line="240" w:lineRule="auto"/>
@@ -7711,9 +8644,9 @@
       </w:rPr>
     </w:tblStylePr>
   </w:style>
-  <w:style w:type="table" w:styleId="135">
+  <w:style w:type="table" w:styleId="773">
     <w:name w:val="List Table 5 Dark - Accent 3"/>
-    <w:basedOn w:val="618"/>
+    <w:basedOn w:val="831"/>
     <w:uiPriority w:val="99"/>
     <w:pPr>
       <w:spacing w:after="0" w:line="240" w:lineRule="auto"/>
@@ -7818,9 +8751,9 @@
       </w:rPr>
     </w:tblStylePr>
   </w:style>
-  <w:style w:type="table" w:styleId="136">
+  <w:style w:type="table" w:styleId="774">
     <w:name w:val="List Table 5 Dark - Accent 4"/>
-    <w:basedOn w:val="618"/>
+    <w:basedOn w:val="831"/>
     <w:uiPriority w:val="99"/>
     <w:pPr>
       <w:spacing w:after="0" w:line="240" w:lineRule="auto"/>
@@ -7925,9 +8858,9 @@
       </w:rPr>
     </w:tblStylePr>
   </w:style>
-  <w:style w:type="table" w:styleId="137">
+  <w:style w:type="table" w:styleId="775">
     <w:name w:val="List Table 5 Dark - Accent 5"/>
-    <w:basedOn w:val="618"/>
+    <w:basedOn w:val="831"/>
     <w:uiPriority w:val="99"/>
     <w:pPr>
       <w:spacing w:after="0" w:line="240" w:lineRule="auto"/>
@@ -8032,9 +8965,9 @@
       </w:rPr>
     </w:tblStylePr>
   </w:style>
-  <w:style w:type="table" w:styleId="138">
+  <w:style w:type="table" w:styleId="776">
     <w:name w:val="List Table 5 Dark - Accent 6"/>
-    <w:basedOn w:val="618"/>
+    <w:basedOn w:val="831"/>
     <w:uiPriority w:val="99"/>
     <w:pPr>
       <w:spacing w:after="0" w:line="240" w:lineRule="auto"/>
@@ -8139,9 +9072,9 @@
       </w:rPr>
     </w:tblStylePr>
   </w:style>
-  <w:style w:type="table" w:styleId="139">
+  <w:style w:type="table" w:styleId="777">
     <w:name w:val="List Table 6 Colorful"/>
-    <w:basedOn w:val="618"/>
+    <w:basedOn w:val="831"/>
     <w:uiPriority w:val="99"/>
     <w:pPr>
       <w:spacing w:after="0" w:line="240" w:lineRule="auto"/>
@@ -8212,9 +9145,9 @@
       </w:tcPr>
     </w:tblStylePr>
   </w:style>
-  <w:style w:type="table" w:styleId="140">
+  <w:style w:type="table" w:styleId="778">
     <w:name w:val="List Table 6 Colorful - Accent 1"/>
-    <w:basedOn w:val="618"/>
+    <w:basedOn w:val="831"/>
     <w:uiPriority w:val="99"/>
     <w:pPr>
       <w:spacing w:after="0" w:line="240" w:lineRule="auto"/>
@@ -8285,9 +9218,9 @@
       </w:tcPr>
     </w:tblStylePr>
   </w:style>
-  <w:style w:type="table" w:styleId="141">
+  <w:style w:type="table" w:styleId="779">
     <w:name w:val="List Table 6 Colorful - Accent 2"/>
-    <w:basedOn w:val="618"/>
+    <w:basedOn w:val="831"/>
     <w:uiPriority w:val="99"/>
     <w:pPr>
       <w:spacing w:after="0" w:line="240" w:lineRule="auto"/>
@@ -8358,9 +9291,9 @@
       </w:tcPr>
     </w:tblStylePr>
   </w:style>
-  <w:style w:type="table" w:styleId="142">
+  <w:style w:type="table" w:styleId="780">
     <w:name w:val="List Table 6 Colorful - Accent 3"/>
-    <w:basedOn w:val="618"/>
+    <w:basedOn w:val="831"/>
     <w:uiPriority w:val="99"/>
     <w:pPr>
       <w:spacing w:after="0" w:line="240" w:lineRule="auto"/>
@@ -8431,9 +9364,9 @@
       </w:tcPr>
     </w:tblStylePr>
   </w:style>
-  <w:style w:type="table" w:styleId="143">
+  <w:style w:type="table" w:styleId="781">
     <w:name w:val="List Table 6 Colorful - Accent 4"/>
-    <w:basedOn w:val="618"/>
+    <w:basedOn w:val="831"/>
     <w:uiPriority w:val="99"/>
     <w:pPr>
       <w:spacing w:after="0" w:line="240" w:lineRule="auto"/>
@@ -8504,9 +9437,9 @@
       </w:tcPr>
     </w:tblStylePr>
   </w:style>
-  <w:style w:type="table" w:styleId="144">
+  <w:style w:type="table" w:styleId="782">
     <w:name w:val="List Table 6 Colorful - Accent 5"/>
-    <w:basedOn w:val="618"/>
+    <w:basedOn w:val="831"/>
     <w:uiPriority w:val="99"/>
     <w:pPr>
       <w:spacing w:after="0" w:line="240" w:lineRule="auto"/>
@@ -8577,9 +9510,9 @@
       </w:tcPr>
     </w:tblStylePr>
   </w:style>
-  <w:style w:type="table" w:styleId="145">
+  <w:style w:type="table" w:styleId="783">
     <w:name w:val="List Table 6 Colorful - Accent 6"/>
-    <w:basedOn w:val="618"/>
+    <w:basedOn w:val="831"/>
     <w:uiPriority w:val="99"/>
     <w:pPr>
       <w:spacing w:after="0" w:line="240" w:lineRule="auto"/>
@@ -8650,9 +9583,9 @@
       </w:tcPr>
     </w:tblStylePr>
   </w:style>
-  <w:style w:type="table" w:styleId="146">
+  <w:style w:type="table" w:styleId="784">
     <w:name w:val="List Table 7 Colorful"/>
-    <w:basedOn w:val="618"/>
+    <w:basedOn w:val="831"/>
     <w:uiPriority w:val="99"/>
     <w:pPr>
       <w:spacing w:after="0" w:line="240" w:lineRule="auto"/>
@@ -8698,11 +9631,11 @@
         <w:jc w:val="right"/>
       </w:pPr>
       <w:tcPr>
-        <w:shd w:color="ffffff"/>
-        <w:tcBorders>
-          <w:top w:val="none"/>
-          <w:left w:val="none"/>
-          <w:bottom w:val="none"/>
+        <w:shd w:val="clear" w:color="ffffff"/>
+        <w:tcBorders>
+          <w:top w:val="none" w:color="000000" w:sz="4" w:space="0"/>
+          <w:left w:val="none" w:color="000000" w:sz="4" w:space="0"/>
+          <w:bottom w:val="none" w:color="000000" w:sz="4" w:space="0"/>
           <w:right w:val="single" w:color="000000" w:themeColor="text1" w:themeTint="80" w:sz="4" w:space="0"/>
         </w:tcBorders>
       </w:tcPr>
@@ -8717,10 +9650,10 @@
       <w:tcPr>
         <w:shd w:val="clear" w:color="ffffff" w:themeColor="light1" w:fill="ffffff" w:themeFill="light1"/>
         <w:tcBorders>
-          <w:top w:val="none"/>
-          <w:left w:val="none"/>
+          <w:top w:val="none" w:color="000000" w:sz="4" w:space="0"/>
+          <w:left w:val="none" w:color="000000" w:sz="4" w:space="0"/>
           <w:bottom w:val="single" w:color="000000" w:themeColor="text1" w:themeTint="80" w:sz="4" w:space="0"/>
-          <w:right w:val="none"/>
+          <w:right w:val="none" w:color="000000" w:sz="4" w:space="0"/>
         </w:tcBorders>
       </w:tcPr>
     </w:tblStylePr>
@@ -8732,12 +9665,12 @@
         <w:sz w:val="22"/>
       </w:rPr>
       <w:tcPr>
-        <w:shd w:color="ffffff"/>
-        <w:tcBorders>
-          <w:top w:val="none"/>
+        <w:shd w:val="clear" w:color="ffffff"/>
+        <w:tcBorders>
+          <w:top w:val="none" w:color="000000" w:sz="4" w:space="0"/>
           <w:left w:val="single" w:color="000000" w:themeColor="text1" w:themeTint="80" w:sz="4" w:space="0"/>
-          <w:bottom w:val="none"/>
-          <w:right w:val="none"/>
+          <w:bottom w:val="none" w:color="000000" w:sz="4" w:space="0"/>
+          <w:right w:val="none" w:color="000000" w:sz="4" w:space="0"/>
         </w:tcBorders>
       </w:tcPr>
     </w:tblStylePr>
@@ -8752,9 +9685,9 @@
         <w:shd w:val="clear" w:color="ffffff" w:themeColor="light1" w:fill="ffffff" w:themeFill="light1"/>
         <w:tcBorders>
           <w:top w:val="single" w:color="000000" w:themeColor="text1" w:themeTint="80" w:sz="4" w:space="0"/>
-          <w:left w:val="none"/>
-          <w:bottom w:val="none"/>
-          <w:right w:val="none"/>
+          <w:left w:val="none" w:color="000000" w:sz="4" w:space="0"/>
+          <w:bottom w:val="none" w:color="000000" w:sz="4" w:space="0"/>
+          <w:right w:val="none" w:color="000000" w:sz="4" w:space="0"/>
         </w:tcBorders>
       </w:tcPr>
     </w:tblStylePr>
@@ -8766,9 +9699,9 @@
       </w:rPr>
     </w:tblStylePr>
   </w:style>
-  <w:style w:type="table" w:styleId="147">
+  <w:style w:type="table" w:styleId="785">
     <w:name w:val="List Table 7 Colorful - Accent 1"/>
-    <w:basedOn w:val="618"/>
+    <w:basedOn w:val="831"/>
     <w:uiPriority w:val="99"/>
     <w:pPr>
       <w:spacing w:after="0" w:line="240" w:lineRule="auto"/>
@@ -8814,11 +9747,11 @@
         <w:jc w:val="right"/>
       </w:pPr>
       <w:tcPr>
-        <w:shd w:color="ffffff"/>
-        <w:tcBorders>
-          <w:top w:val="none"/>
-          <w:left w:val="none"/>
-          <w:bottom w:val="none"/>
+        <w:shd w:val="clear" w:color="ffffff"/>
+        <w:tcBorders>
+          <w:top w:val="none" w:color="000000" w:sz="4" w:space="0"/>
+          <w:left w:val="none" w:color="000000" w:sz="4" w:space="0"/>
+          <w:bottom w:val="none" w:color="000000" w:sz="4" w:space="0"/>
           <w:right w:val="single" w:color="000000" w:themeColor="accent1" w:sz="4" w:space="0"/>
         </w:tcBorders>
       </w:tcPr>
@@ -8833,10 +9766,10 @@
       <w:tcPr>
         <w:shd w:val="clear" w:color="ffffff" w:themeColor="light1" w:fill="ffffff" w:themeFill="light1"/>
         <w:tcBorders>
-          <w:top w:val="none"/>
-          <w:left w:val="none"/>
+          <w:top w:val="none" w:color="000000" w:sz="4" w:space="0"/>
+          <w:left w:val="none" w:color="000000" w:sz="4" w:space="0"/>
           <w:bottom w:val="single" w:color="000000" w:themeColor="accent1" w:sz="4" w:space="0"/>
-          <w:right w:val="none"/>
+          <w:right w:val="none" w:color="000000" w:sz="4" w:space="0"/>
         </w:tcBorders>
       </w:tcPr>
     </w:tblStylePr>
@@ -8848,12 +9781,12 @@
         <w:sz w:val="22"/>
       </w:rPr>
       <w:tcPr>
-        <w:shd w:color="ffffff"/>
-        <w:tcBorders>
-          <w:top w:val="none"/>
+        <w:shd w:val="clear" w:color="ffffff"/>
+        <w:tcBorders>
+          <w:top w:val="none" w:color="000000" w:sz="4" w:space="0"/>
           <w:left w:val="single" w:color="000000" w:themeColor="accent1" w:sz="4" w:space="0"/>
-          <w:bottom w:val="none"/>
-          <w:right w:val="none"/>
+          <w:bottom w:val="none" w:color="000000" w:sz="4" w:space="0"/>
+          <w:right w:val="none" w:color="000000" w:sz="4" w:space="0"/>
         </w:tcBorders>
       </w:tcPr>
     </w:tblStylePr>
@@ -8868,9 +9801,9 @@
         <w:shd w:val="clear" w:color="ffffff" w:themeColor="light1" w:fill="ffffff" w:themeFill="light1"/>
         <w:tcBorders>
           <w:top w:val="single" w:color="000000" w:themeColor="accent1" w:sz="4" w:space="0"/>
-          <w:left w:val="none"/>
-          <w:bottom w:val="none"/>
-          <w:right w:val="none"/>
+          <w:left w:val="none" w:color="000000" w:sz="4" w:space="0"/>
+          <w:bottom w:val="none" w:color="000000" w:sz="4" w:space="0"/>
+          <w:right w:val="none" w:color="000000" w:sz="4" w:space="0"/>
         </w:tcBorders>
       </w:tcPr>
     </w:tblStylePr>
@@ -8882,9 +9815,9 @@
       </w:rPr>
     </w:tblStylePr>
   </w:style>
-  <w:style w:type="table" w:styleId="148">
+  <w:style w:type="table" w:styleId="786">
     <w:name w:val="List Table 7 Colorful - Accent 2"/>
-    <w:basedOn w:val="618"/>
+    <w:basedOn w:val="831"/>
     <w:uiPriority w:val="99"/>
     <w:pPr>
       <w:spacing w:after="0" w:line="240" w:lineRule="auto"/>
@@ -8930,11 +9863,11 @@
         <w:jc w:val="right"/>
       </w:pPr>
       <w:tcPr>
-        <w:shd w:color="ffffff"/>
-        <w:tcBorders>
-          <w:top w:val="none"/>
-          <w:left w:val="none"/>
-          <w:bottom w:val="none"/>
+        <w:shd w:val="clear" w:color="ffffff"/>
+        <w:tcBorders>
+          <w:top w:val="none" w:color="000000" w:sz="4" w:space="0"/>
+          <w:left w:val="none" w:color="000000" w:sz="4" w:space="0"/>
+          <w:bottom w:val="none" w:color="000000" w:sz="4" w:space="0"/>
           <w:right w:val="single" w:color="000000" w:themeColor="accent2" w:themeTint="97" w:sz="4" w:space="0"/>
         </w:tcBorders>
       </w:tcPr>
@@ -8949,10 +9882,10 @@
       <w:tcPr>
         <w:shd w:val="clear" w:color="ffffff" w:themeColor="light1" w:fill="ffffff" w:themeFill="light1"/>
         <w:tcBorders>
-          <w:top w:val="none"/>
-          <w:left w:val="none"/>
+          <w:top w:val="none" w:color="000000" w:sz="4" w:space="0"/>
+          <w:left w:val="none" w:color="000000" w:sz="4" w:space="0"/>
           <w:bottom w:val="single" w:color="000000" w:themeColor="accent2" w:themeTint="97" w:sz="4" w:space="0"/>
-          <w:right w:val="none"/>
+          <w:right w:val="none" w:color="000000" w:sz="4" w:space="0"/>
         </w:tcBorders>
       </w:tcPr>
     </w:tblStylePr>
@@ -8964,12 +9897,12 @@
         <w:sz w:val="22"/>
       </w:rPr>
       <w:tcPr>
-        <w:shd w:color="ffffff"/>
-        <w:tcBorders>
-          <w:top w:val="none"/>
+        <w:shd w:val="clear" w:color="ffffff"/>
+        <w:tcBorders>
+          <w:top w:val="none" w:color="000000" w:sz="4" w:space="0"/>
           <w:left w:val="single" w:color="000000" w:themeColor="accent2" w:themeTint="97" w:sz="4" w:space="0"/>
-          <w:bottom w:val="none"/>
-          <w:right w:val="none"/>
+          <w:bottom w:val="none" w:color="000000" w:sz="4" w:space="0"/>
+          <w:right w:val="none" w:color="000000" w:sz="4" w:space="0"/>
         </w:tcBorders>
       </w:tcPr>
     </w:tblStylePr>
@@ -8984,9 +9917,9 @@
         <w:shd w:val="clear" w:color="ffffff" w:themeColor="light1" w:fill="ffffff" w:themeFill="light1"/>
         <w:tcBorders>
           <w:top w:val="single" w:color="000000" w:themeColor="accent2" w:themeTint="97" w:sz="4" w:space="0"/>
-          <w:left w:val="none"/>
-          <w:bottom w:val="none"/>
-          <w:right w:val="none"/>
+          <w:left w:val="none" w:color="000000" w:sz="4" w:space="0"/>
+          <w:bottom w:val="none" w:color="000000" w:sz="4" w:space="0"/>
+          <w:right w:val="none" w:color="000000" w:sz="4" w:space="0"/>
         </w:tcBorders>
       </w:tcPr>
     </w:tblStylePr>
@@ -8998,9 +9931,9 @@
       </w:rPr>
     </w:tblStylePr>
   </w:style>
-  <w:style w:type="table" w:styleId="149">
+  <w:style w:type="table" w:styleId="787">
     <w:name w:val="List Table 7 Colorful - Accent 3"/>
-    <w:basedOn w:val="618"/>
+    <w:basedOn w:val="831"/>
     <w:uiPriority w:val="99"/>
     <w:pPr>
       <w:spacing w:after="0" w:line="240" w:lineRule="auto"/>
@@ -9046,11 +9979,11 @@
         <w:jc w:val="right"/>
       </w:pPr>
       <w:tcPr>
-        <w:shd w:color="ffffff"/>
-        <w:tcBorders>
-          <w:top w:val="none"/>
-          <w:left w:val="none"/>
-          <w:bottom w:val="none"/>
+        <w:shd w:val="clear" w:color="ffffff"/>
+        <w:tcBorders>
+          <w:top w:val="none" w:color="000000" w:sz="4" w:space="0"/>
+          <w:left w:val="none" w:color="000000" w:sz="4" w:space="0"/>
+          <w:bottom w:val="none" w:color="000000" w:sz="4" w:space="0"/>
           <w:right w:val="single" w:color="000000" w:themeColor="accent3" w:themeTint="98" w:sz="4" w:space="0"/>
         </w:tcBorders>
       </w:tcPr>
@@ -9065,10 +9998,10 @@
       <w:tcPr>
         <w:shd w:val="clear" w:color="ffffff" w:themeColor="light1" w:fill="ffffff" w:themeFill="light1"/>
         <w:tcBorders>
-          <w:top w:val="none"/>
-          <w:left w:val="none"/>
+          <w:top w:val="none" w:color="000000" w:sz="4" w:space="0"/>
+          <w:left w:val="none" w:color="000000" w:sz="4" w:space="0"/>
           <w:bottom w:val="single" w:color="000000" w:themeColor="accent3" w:themeTint="98" w:sz="4" w:space="0"/>
-          <w:right w:val="none"/>
+          <w:right w:val="none" w:color="000000" w:sz="4" w:space="0"/>
         </w:tcBorders>
       </w:tcPr>
     </w:tblStylePr>
@@ -9080,12 +10013,12 @@
         <w:sz w:val="22"/>
       </w:rPr>
       <w:tcPr>
-        <w:shd w:color="ffffff"/>
-        <w:tcBorders>
-          <w:top w:val="none"/>
+        <w:shd w:val="clear" w:color="ffffff"/>
+        <w:tcBorders>
+          <w:top w:val="none" w:color="000000" w:sz="4" w:space="0"/>
           <w:left w:val="single" w:color="000000" w:themeColor="accent3" w:themeTint="98" w:sz="4" w:space="0"/>
-          <w:bottom w:val="none"/>
-          <w:right w:val="none"/>
+          <w:bottom w:val="none" w:color="000000" w:sz="4" w:space="0"/>
+          <w:right w:val="none" w:color="000000" w:sz="4" w:space="0"/>
         </w:tcBorders>
       </w:tcPr>
     </w:tblStylePr>
@@ -9100,9 +10033,9 @@
         <w:shd w:val="clear" w:color="ffffff" w:themeColor="light1" w:fill="ffffff" w:themeFill="light1"/>
         <w:tcBorders>
           <w:top w:val="single" w:color="000000" w:themeColor="accent3" w:themeTint="98" w:sz="4" w:space="0"/>
-          <w:left w:val="none"/>
-          <w:bottom w:val="none"/>
-          <w:right w:val="none"/>
+          <w:left w:val="none" w:color="000000" w:sz="4" w:space="0"/>
+          <w:bottom w:val="none" w:color="000000" w:sz="4" w:space="0"/>
+          <w:right w:val="none" w:color="000000" w:sz="4" w:space="0"/>
         </w:tcBorders>
       </w:tcPr>
     </w:tblStylePr>
@@ -9114,9 +10047,9 @@
       </w:rPr>
     </w:tblStylePr>
   </w:style>
-  <w:style w:type="table" w:styleId="150">
+  <w:style w:type="table" w:styleId="788">
     <w:name w:val="List Table 7 Colorful - Accent 4"/>
-    <w:basedOn w:val="618"/>
+    <w:basedOn w:val="831"/>
     <w:uiPriority w:val="99"/>
     <w:pPr>
       <w:spacing w:after="0" w:line="240" w:lineRule="auto"/>
@@ -9162,11 +10095,11 @@
         <w:jc w:val="right"/>
       </w:pPr>
       <w:tcPr>
-        <w:shd w:color="ffffff"/>
-        <w:tcBorders>
-          <w:top w:val="none"/>
-          <w:left w:val="none"/>
-          <w:bottom w:val="none"/>
+        <w:shd w:val="clear" w:color="ffffff"/>
+        <w:tcBorders>
+          <w:top w:val="none" w:color="000000" w:sz="4" w:space="0"/>
+          <w:left w:val="none" w:color="000000" w:sz="4" w:space="0"/>
+          <w:bottom w:val="none" w:color="000000" w:sz="4" w:space="0"/>
           <w:right w:val="single" w:color="000000" w:themeColor="accent4" w:themeTint="9A" w:sz="4" w:space="0"/>
         </w:tcBorders>
       </w:tcPr>
@@ -9181,10 +10114,10 @@
       <w:tcPr>
         <w:shd w:val="clear" w:color="ffffff" w:themeColor="light1" w:fill="ffffff" w:themeFill="light1"/>
         <w:tcBorders>
-          <w:top w:val="none"/>
-          <w:left w:val="none"/>
+          <w:top w:val="none" w:color="000000" w:sz="4" w:space="0"/>
+          <w:left w:val="none" w:color="000000" w:sz="4" w:space="0"/>
           <w:bottom w:val="single" w:color="000000" w:themeColor="accent4" w:themeTint="9A" w:sz="4" w:space="0"/>
-          <w:right w:val="none"/>
+          <w:right w:val="none" w:color="000000" w:sz="4" w:space="0"/>
         </w:tcBorders>
       </w:tcPr>
     </w:tblStylePr>
@@ -9196,12 +10129,12 @@
         <w:sz w:val="22"/>
       </w:rPr>
       <w:tcPr>
-        <w:shd w:color="ffffff"/>
-        <w:tcBorders>
-          <w:top w:val="none"/>
+        <w:shd w:val="clear" w:color="ffffff"/>
+        <w:tcBorders>
+          <w:top w:val="none" w:color="000000" w:sz="4" w:space="0"/>
           <w:left w:val="single" w:color="000000" w:themeColor="accent4" w:themeTint="9A" w:sz="4" w:space="0"/>
-          <w:bottom w:val="none"/>
-          <w:right w:val="none"/>
+          <w:bottom w:val="none" w:color="000000" w:sz="4" w:space="0"/>
+          <w:right w:val="none" w:color="000000" w:sz="4" w:space="0"/>
         </w:tcBorders>
       </w:tcPr>
     </w:tblStylePr>
@@ -9216,9 +10149,9 @@
         <w:shd w:val="clear" w:color="ffffff" w:themeColor="light1" w:fill="ffffff" w:themeFill="light1"/>
         <w:tcBorders>
           <w:top w:val="single" w:color="000000" w:themeColor="accent4" w:themeTint="9A" w:sz="4" w:space="0"/>
-          <w:left w:val="none"/>
-          <w:bottom w:val="none"/>
-          <w:right w:val="none"/>
+          <w:left w:val="none" w:color="000000" w:sz="4" w:space="0"/>
+          <w:bottom w:val="none" w:color="000000" w:sz="4" w:space="0"/>
+          <w:right w:val="none" w:color="000000" w:sz="4" w:space="0"/>
         </w:tcBorders>
       </w:tcPr>
     </w:tblStylePr>
@@ -9230,9 +10163,9 @@
       </w:rPr>
     </w:tblStylePr>
   </w:style>
-  <w:style w:type="table" w:styleId="151">
+  <w:style w:type="table" w:styleId="789">
     <w:name w:val="List Table 7 Colorful - Accent 5"/>
-    <w:basedOn w:val="618"/>
+    <w:basedOn w:val="831"/>
     <w:uiPriority w:val="99"/>
     <w:pPr>
       <w:spacing w:after="0" w:line="240" w:lineRule="auto"/>
@@ -9278,11 +10211,11 @@
         <w:jc w:val="right"/>
       </w:pPr>
       <w:tcPr>
-        <w:shd w:color="ffffff"/>
-        <w:tcBorders>
-          <w:top w:val="none"/>
-          <w:left w:val="none"/>
-          <w:bottom w:val="none"/>
+        <w:shd w:val="clear" w:color="ffffff"/>
+        <w:tcBorders>
+          <w:top w:val="none" w:color="000000" w:sz="4" w:space="0"/>
+          <w:left w:val="none" w:color="000000" w:sz="4" w:space="0"/>
+          <w:bottom w:val="none" w:color="000000" w:sz="4" w:space="0"/>
           <w:right w:val="single" w:color="000000" w:themeColor="accent5" w:themeTint="9A" w:sz="4" w:space="0"/>
         </w:tcBorders>
       </w:tcPr>
@@ -9297,10 +10230,10 @@
       <w:tcPr>
         <w:shd w:val="clear" w:color="ffffff" w:themeColor="light1" w:fill="ffffff" w:themeFill="light1"/>
         <w:tcBorders>
-          <w:top w:val="none"/>
-          <w:left w:val="none"/>
+          <w:top w:val="none" w:color="000000" w:sz="4" w:space="0"/>
+          <w:left w:val="none" w:color="000000" w:sz="4" w:space="0"/>
           <w:bottom w:val="single" w:color="000000" w:themeColor="accent5" w:themeTint="9A" w:sz="4" w:space="0"/>
-          <w:right w:val="none"/>
+          <w:right w:val="none" w:color="000000" w:sz="4" w:space="0"/>
         </w:tcBorders>
       </w:tcPr>
     </w:tblStylePr>
@@ -9312,12 +10245,12 @@
         <w:sz w:val="22"/>
       </w:rPr>
       <w:tcPr>
-        <w:shd w:color="ffffff"/>
-        <w:tcBorders>
-          <w:top w:val="none"/>
+        <w:shd w:val="clear" w:color="ffffff"/>
+        <w:tcBorders>
+          <w:top w:val="none" w:color="000000" w:sz="4" w:space="0"/>
           <w:left w:val="single" w:color="000000" w:themeColor="accent5" w:themeTint="9A" w:sz="4" w:space="0"/>
-          <w:bottom w:val="none"/>
-          <w:right w:val="none"/>
+          <w:bottom w:val="none" w:color="000000" w:sz="4" w:space="0"/>
+          <w:right w:val="none" w:color="000000" w:sz="4" w:space="0"/>
         </w:tcBorders>
       </w:tcPr>
     </w:tblStylePr>
@@ -9332,9 +10265,9 @@
         <w:shd w:val="clear" w:color="ffffff" w:themeColor="light1" w:fill="ffffff" w:themeFill="light1"/>
         <w:tcBorders>
           <w:top w:val="single" w:color="000000" w:themeColor="accent5" w:themeTint="9A" w:sz="4" w:space="0"/>
-          <w:left w:val="none"/>
-          <w:bottom w:val="none"/>
-          <w:right w:val="none"/>
+          <w:left w:val="none" w:color="000000" w:sz="4" w:space="0"/>
+          <w:bottom w:val="none" w:color="000000" w:sz="4" w:space="0"/>
+          <w:right w:val="none" w:color="000000" w:sz="4" w:space="0"/>
         </w:tcBorders>
       </w:tcPr>
     </w:tblStylePr>
@@ -9346,9 +10279,9 @@
       </w:rPr>
     </w:tblStylePr>
   </w:style>
-  <w:style w:type="table" w:styleId="152">
+  <w:style w:type="table" w:styleId="790">
     <w:name w:val="List Table 7 Colorful - Accent 6"/>
-    <w:basedOn w:val="618"/>
+    <w:basedOn w:val="831"/>
     <w:uiPriority w:val="99"/>
     <w:pPr>
       <w:spacing w:after="0" w:line="240" w:lineRule="auto"/>
@@ -9394,11 +10327,11 @@
         <w:jc w:val="right"/>
       </w:pPr>
       <w:tcPr>
-        <w:shd w:color="ffffff"/>
-        <w:tcBorders>
-          <w:top w:val="none"/>
-          <w:left w:val="none"/>
-          <w:bottom w:val="none"/>
+        <w:shd w:val="clear" w:color="ffffff"/>
+        <w:tcBorders>
+          <w:top w:val="none" w:color="000000" w:sz="4" w:space="0"/>
+          <w:left w:val="none" w:color="000000" w:sz="4" w:space="0"/>
+          <w:bottom w:val="none" w:color="000000" w:sz="4" w:space="0"/>
           <w:right w:val="single" w:color="000000" w:themeColor="accent6" w:themeTint="98" w:sz="4" w:space="0"/>
         </w:tcBorders>
       </w:tcPr>
@@ -9413,10 +10346,10 @@
       <w:tcPr>
         <w:shd w:val="clear" w:color="ffffff" w:themeColor="light1" w:fill="ffffff" w:themeFill="light1"/>
         <w:tcBorders>
-          <w:top w:val="none"/>
-          <w:left w:val="none"/>
+          <w:top w:val="none" w:color="000000" w:sz="4" w:space="0"/>
+          <w:left w:val="none" w:color="000000" w:sz="4" w:space="0"/>
           <w:bottom w:val="single" w:color="000000" w:themeColor="accent6" w:themeTint="98" w:sz="4" w:space="0"/>
-          <w:right w:val="none"/>
+          <w:right w:val="none" w:color="000000" w:sz="4" w:space="0"/>
         </w:tcBorders>
       </w:tcPr>
     </w:tblStylePr>
@@ -9428,12 +10361,12 @@
         <w:sz w:val="22"/>
       </w:rPr>
       <w:tcPr>
-        <w:shd w:color="ffffff"/>
-        <w:tcBorders>
-          <w:top w:val="none"/>
+        <w:shd w:val="clear" w:color="ffffff"/>
+        <w:tcBorders>
+          <w:top w:val="none" w:color="000000" w:sz="4" w:space="0"/>
           <w:left w:val="single" w:color="000000" w:themeColor="accent6" w:themeTint="98" w:sz="4" w:space="0"/>
-          <w:bottom w:val="none"/>
-          <w:right w:val="none"/>
+          <w:bottom w:val="none" w:color="000000" w:sz="4" w:space="0"/>
+          <w:right w:val="none" w:color="000000" w:sz="4" w:space="0"/>
         </w:tcBorders>
       </w:tcPr>
     </w:tblStylePr>
@@ -9448,9 +10381,9 @@
         <w:shd w:val="clear" w:color="ffffff" w:themeColor="light1" w:fill="ffffff" w:themeFill="light1"/>
         <w:tcBorders>
           <w:top w:val="single" w:color="000000" w:themeColor="accent6" w:themeTint="98" w:sz="4" w:space="0"/>
-          <w:left w:val="none"/>
-          <w:bottom w:val="none"/>
-          <w:right w:val="none"/>
+          <w:left w:val="none" w:color="000000" w:sz="4" w:space="0"/>
+          <w:bottom w:val="none" w:color="000000" w:sz="4" w:space="0"/>
+          <w:right w:val="none" w:color="000000" w:sz="4" w:space="0"/>
         </w:tcBorders>
       </w:tcPr>
     </w:tblStylePr>
@@ -9462,9 +10395,9 @@
       </w:rPr>
     </w:tblStylePr>
   </w:style>
-  <w:style w:type="table" w:styleId="153">
+  <w:style w:type="table" w:styleId="791">
     <w:name w:val="Lined - Accent"/>
-    <w:basedOn w:val="618"/>
+    <w:basedOn w:val="831"/>
     <w:uiPriority w:val="99"/>
     <w:pPr>
       <w:spacing w:after="0" w:line="240" w:lineRule="auto"/>
@@ -9552,9 +10485,9 @@
       </w:tcPr>
     </w:tblStylePr>
   </w:style>
-  <w:style w:type="table" w:styleId="154">
+  <w:style w:type="table" w:styleId="792">
     <w:name w:val="Lined - Accent 1"/>
-    <w:basedOn w:val="618"/>
+    <w:basedOn w:val="831"/>
     <w:uiPriority w:val="99"/>
     <w:pPr>
       <w:spacing w:after="0" w:line="240" w:lineRule="auto"/>
@@ -9642,9 +10575,9 @@
       </w:tcPr>
     </w:tblStylePr>
   </w:style>
-  <w:style w:type="table" w:styleId="155">
+  <w:style w:type="table" w:styleId="793">
     <w:name w:val="Lined - Accent 2"/>
-    <w:basedOn w:val="618"/>
+    <w:basedOn w:val="831"/>
     <w:uiPriority w:val="99"/>
     <w:pPr>
       <w:spacing w:after="0" w:line="240" w:lineRule="auto"/>
@@ -9732,9 +10665,9 @@
       </w:tcPr>
     </w:tblStylePr>
   </w:style>
-  <w:style w:type="table" w:styleId="156">
+  <w:style w:type="table" w:styleId="794">
     <w:name w:val="Lined - Accent 3"/>
-    <w:basedOn w:val="618"/>
+    <w:basedOn w:val="831"/>
     <w:uiPriority w:val="99"/>
     <w:pPr>
       <w:spacing w:after="0" w:line="240" w:lineRule="auto"/>
@@ -9822,9 +10755,9 @@
       </w:tcPr>
     </w:tblStylePr>
   </w:style>
-  <w:style w:type="table" w:styleId="157">
+  <w:style w:type="table" w:styleId="795">
     <w:name w:val="Lined - Accent 4"/>
-    <w:basedOn w:val="618"/>
+    <w:basedOn w:val="831"/>
     <w:uiPriority w:val="99"/>
     <w:pPr>
       <w:spacing w:after="0" w:line="240" w:lineRule="auto"/>
@@ -9912,9 +10845,9 @@
       </w:tcPr>
     </w:tblStylePr>
   </w:style>
-  <w:style w:type="table" w:styleId="158">
+  <w:style w:type="table" w:styleId="796">
     <w:name w:val="Lined - Accent 5"/>
-    <w:basedOn w:val="618"/>
+    <w:basedOn w:val="831"/>
     <w:uiPriority w:val="99"/>
     <w:pPr>
       <w:spacing w:after="0" w:line="240" w:lineRule="auto"/>
@@ -10002,9 +10935,9 @@
       </w:tcPr>
     </w:tblStylePr>
   </w:style>
-  <w:style w:type="table" w:styleId="159">
+  <w:style w:type="table" w:styleId="797">
     <w:name w:val="Lined - Accent 6"/>
-    <w:basedOn w:val="618"/>
+    <w:basedOn w:val="831"/>
     <w:uiPriority w:val="99"/>
     <w:pPr>
       <w:spacing w:after="0" w:line="240" w:lineRule="auto"/>
@@ -10092,9 +11025,9 @@
       </w:tcPr>
     </w:tblStylePr>
   </w:style>
-  <w:style w:type="table" w:styleId="160">
+  <w:style w:type="table" w:styleId="798">
     <w:name w:val="Bordered &amp; Lined - Accent"/>
-    <w:basedOn w:val="618"/>
+    <w:basedOn w:val="831"/>
     <w:uiPriority w:val="99"/>
     <w:pPr>
       <w:spacing w:after="0" w:line="240" w:lineRule="auto"/>
@@ -10190,9 +11123,9 @@
       </w:tcPr>
     </w:tblStylePr>
   </w:style>
-  <w:style w:type="table" w:styleId="161">
+  <w:style w:type="table" w:styleId="799">
     <w:name w:val="Bordered &amp; Lined - Accent 1"/>
-    <w:basedOn w:val="618"/>
+    <w:basedOn w:val="831"/>
     <w:uiPriority w:val="99"/>
     <w:pPr>
       <w:spacing w:after="0" w:line="240" w:lineRule="auto"/>
@@ -10288,9 +11221,9 @@
       </w:tcPr>
     </w:tblStylePr>
   </w:style>
-  <w:style w:type="table" w:styleId="162">
+  <w:style w:type="table" w:styleId="800">
     <w:name w:val="Bordered &amp; Lined - Accent 2"/>
-    <w:basedOn w:val="618"/>
+    <w:basedOn w:val="831"/>
     <w:uiPriority w:val="99"/>
     <w:pPr>
       <w:spacing w:after="0" w:line="240" w:lineRule="auto"/>
@@ -10386,9 +11319,9 @@
       </w:tcPr>
     </w:tblStylePr>
   </w:style>
-  <w:style w:type="table" w:styleId="163">
+  <w:style w:type="table" w:styleId="801">
     <w:name w:val="Bordered &amp; Lined - Accent 3"/>
-    <w:basedOn w:val="618"/>
+    <w:basedOn w:val="831"/>
     <w:uiPriority w:val="99"/>
     <w:pPr>
       <w:spacing w:after="0" w:line="240" w:lineRule="auto"/>
@@ -10484,9 +11417,9 @@
       </w:tcPr>
     </w:tblStylePr>
   </w:style>
-  <w:style w:type="table" w:styleId="164">
+  <w:style w:type="table" w:styleId="802">
     <w:name w:val="Bordered &amp; Lined - Accent 4"/>
-    <w:basedOn w:val="618"/>
+    <w:basedOn w:val="831"/>
     <w:uiPriority w:val="99"/>
     <w:pPr>
       <w:spacing w:after="0" w:line="240" w:lineRule="auto"/>
@@ -10582,9 +11515,9 @@
       </w:tcPr>
     </w:tblStylePr>
   </w:style>
-  <w:style w:type="table" w:styleId="165">
+  <w:style w:type="table" w:styleId="803">
     <w:name w:val="Bordered &amp; Lined - Accent 5"/>
-    <w:basedOn w:val="618"/>
+    <w:basedOn w:val="831"/>
     <w:uiPriority w:val="99"/>
     <w:pPr>
       <w:spacing w:after="0" w:line="240" w:lineRule="auto"/>
@@ -10680,9 +11613,9 @@
       </w:tcPr>
     </w:tblStylePr>
   </w:style>
-  <w:style w:type="table" w:styleId="166">
+  <w:style w:type="table" w:styleId="804">
     <w:name w:val="Bordered &amp; Lined - Accent 6"/>
-    <w:basedOn w:val="618"/>
+    <w:basedOn w:val="831"/>
     <w:uiPriority w:val="99"/>
     <w:pPr>
       <w:spacing w:after="0" w:line="240" w:lineRule="auto"/>
@@ -10778,9 +11711,9 @@
       </w:tcPr>
     </w:tblStylePr>
   </w:style>
-  <w:style w:type="table" w:styleId="167">
+  <w:style w:type="table" w:styleId="805">
     <w:name w:val="Bordered"/>
-    <w:basedOn w:val="618"/>
+    <w:basedOn w:val="831"/>
     <w:uiPriority w:val="99"/>
     <w:pPr>
       <w:spacing w:after="0" w:line="240" w:lineRule="auto"/>
@@ -10857,9 +11790,9 @@
       </w:tcPr>
     </w:tblStylePr>
   </w:style>
-  <w:style w:type="table" w:styleId="168">
+  <w:style w:type="table" w:styleId="806">
     <w:name w:val="Bordered - Accent 1"/>
-    <w:basedOn w:val="618"/>
+    <w:basedOn w:val="831"/>
     <w:uiPriority w:val="99"/>
     <w:pPr>
       <w:spacing w:after="0" w:line="240" w:lineRule="auto"/>
@@ -10936,9 +11869,9 @@
       </w:tcPr>
     </w:tblStylePr>
   </w:style>
-  <w:style w:type="table" w:styleId="169">
+  <w:style w:type="table" w:styleId="807">
     <w:name w:val="Bordered - Accent 2"/>
-    <w:basedOn w:val="618"/>
+    <w:basedOn w:val="831"/>
     <w:uiPriority w:val="99"/>
     <w:pPr>
       <w:spacing w:after="0" w:line="240" w:lineRule="auto"/>
@@ -11015,9 +11948,9 @@
       </w:tcPr>
     </w:tblStylePr>
   </w:style>
-  <w:style w:type="table" w:styleId="170">
+  <w:style w:type="table" w:styleId="808">
     <w:name w:val="Bordered - Accent 3"/>
-    <w:basedOn w:val="618"/>
+    <w:basedOn w:val="831"/>
     <w:uiPriority w:val="99"/>
     <w:pPr>
       <w:spacing w:after="0" w:line="240" w:lineRule="auto"/>
@@ -11094,9 +12027,9 @@
       </w:tcPr>
     </w:tblStylePr>
   </w:style>
-  <w:style w:type="table" w:styleId="171">
+  <w:style w:type="table" w:styleId="809">
     <w:name w:val="Bordered - Accent 4"/>
-    <w:basedOn w:val="618"/>
+    <w:basedOn w:val="831"/>
     <w:uiPriority w:val="99"/>
     <w:pPr>
       <w:spacing w:after="0" w:line="240" w:lineRule="auto"/>
@@ -11173,9 +12106,9 @@
       </w:tcPr>
     </w:tblStylePr>
   </w:style>
-  <w:style w:type="table" w:styleId="172">
+  <w:style w:type="table" w:styleId="810">
     <w:name w:val="Bordered - Accent 5"/>
-    <w:basedOn w:val="618"/>
+    <w:basedOn w:val="831"/>
     <w:uiPriority w:val="99"/>
     <w:pPr>
       <w:spacing w:after="0" w:line="240" w:lineRule="auto"/>
@@ -11252,9 +12185,9 @@
       </w:tcPr>
     </w:tblStylePr>
   </w:style>
-  <w:style w:type="table" w:styleId="173">
+  <w:style w:type="table" w:styleId="811">
     <w:name w:val="Bordered - Accent 6"/>
-    <w:basedOn w:val="618"/>
+    <w:basedOn w:val="831"/>
     <w:uiPriority w:val="99"/>
     <w:pPr>
       <w:spacing w:after="0" w:line="240" w:lineRule="auto"/>
@@ -11331,7 +12264,7 @@
       </w:tcPr>
     </w:tblStylePr>
   </w:style>
-  <w:style w:type="character" w:styleId="174">
+  <w:style w:type="character" w:styleId="812">
     <w:name w:val="Hyperlink"/>
     <w:uiPriority w:val="99"/>
     <w:unhideWhenUsed/>
@@ -11340,10 +12273,10 @@
       <w:u w:val="single"/>
     </w:rPr>
   </w:style>
-  <w:style w:type="paragraph" w:styleId="175">
+  <w:style w:type="paragraph" w:styleId="813">
     <w:name w:val="footnote text"/>
-    <w:basedOn w:val="617"/>
-    <w:link w:val="176"/>
+    <w:basedOn w:val="830"/>
+    <w:link w:val="814"/>
     <w:uiPriority w:val="99"/>
     <w:semiHidden/>
     <w:unhideWhenUsed/>
@@ -11354,27 +12287,26 @@
       <w:sz w:val="18"/>
     </w:rPr>
   </w:style>
-  <w:style w:type="character" w:styleId="176">
+  <w:style w:type="character" w:styleId="814">
     <w:name w:val="Footnote Text Char"/>
-    <w:link w:val="175"/>
+    <w:link w:val="813"/>
     <w:uiPriority w:val="99"/>
     <w:rPr>
       <w:sz w:val="18"/>
     </w:rPr>
   </w:style>
-  <w:style w:type="character" w:styleId="177">
+  <w:style w:type="character" w:styleId="815">
     <w:name w:val="footnote reference"/>
-    <w:basedOn w:val="11"/>
     <w:uiPriority w:val="99"/>
     <w:unhideWhenUsed/>
     <w:rPr>
       <w:vertAlign w:val="superscript"/>
     </w:rPr>
   </w:style>
-  <w:style w:type="paragraph" w:styleId="178">
+  <w:style w:type="paragraph" w:styleId="816">
     <w:name w:val="endnote text"/>
-    <w:basedOn w:val="617"/>
-    <w:link w:val="179"/>
+    <w:basedOn w:val="830"/>
+    <w:link w:val="817"/>
     <w:uiPriority w:val="99"/>
     <w:semiHidden/>
     <w:unhideWhenUsed/>
@@ -11385,17 +12317,16 @@
       <w:sz w:val="20"/>
     </w:rPr>
   </w:style>
-  <w:style w:type="character" w:styleId="179">
+  <w:style w:type="character" w:styleId="817">
     <w:name w:val="Endnote Text Char"/>
-    <w:link w:val="178"/>
+    <w:link w:val="816"/>
     <w:uiPriority w:val="99"/>
     <w:rPr>
       <w:sz w:val="20"/>
     </w:rPr>
   </w:style>
-  <w:style w:type="character" w:styleId="180">
+  <w:style w:type="character" w:styleId="818">
     <w:name w:val="endnote reference"/>
-    <w:basedOn w:val="11"/>
     <w:uiPriority w:val="99"/>
     <w:semiHidden/>
     <w:unhideWhenUsed/>
@@ -11403,10 +12334,10 @@
       <w:vertAlign w:val="superscript"/>
     </w:rPr>
   </w:style>
-  <w:style w:type="paragraph" w:styleId="181">
+  <w:style w:type="paragraph" w:styleId="819">
     <w:name w:val="toc 1"/>
-    <w:basedOn w:val="617"/>
-    <w:next w:val="617"/>
+    <w:basedOn w:val="830"/>
+    <w:next w:val="830"/>
     <w:uiPriority w:val="39"/>
     <w:unhideWhenUsed/>
     <w:pPr>
@@ -11414,10 +12345,10 @@
       <w:spacing w:after="57"/>
     </w:pPr>
   </w:style>
-  <w:style w:type="paragraph" w:styleId="182">
+  <w:style w:type="paragraph" w:styleId="820">
     <w:name w:val="toc 2"/>
-    <w:basedOn w:val="617"/>
-    <w:next w:val="617"/>
+    <w:basedOn w:val="830"/>
+    <w:next w:val="830"/>
     <w:uiPriority w:val="39"/>
     <w:unhideWhenUsed/>
     <w:pPr>
@@ -11425,10 +12356,10 @@
       <w:spacing w:after="57"/>
     </w:pPr>
   </w:style>
-  <w:style w:type="paragraph" w:styleId="183">
+  <w:style w:type="paragraph" w:styleId="821">
     <w:name w:val="toc 3"/>
-    <w:basedOn w:val="617"/>
-    <w:next w:val="617"/>
+    <w:basedOn w:val="830"/>
+    <w:next w:val="830"/>
     <w:uiPriority w:val="39"/>
     <w:unhideWhenUsed/>
     <w:pPr>
@@ -11436,10 +12367,10 @@
       <w:spacing w:after="57"/>
     </w:pPr>
   </w:style>
-  <w:style w:type="paragraph" w:styleId="184">
+  <w:style w:type="paragraph" w:styleId="822">
     <w:name w:val="toc 4"/>
-    <w:basedOn w:val="617"/>
-    <w:next w:val="617"/>
+    <w:basedOn w:val="830"/>
+    <w:next w:val="830"/>
     <w:uiPriority w:val="39"/>
     <w:unhideWhenUsed/>
     <w:pPr>
@@ -11447,10 +12378,10 @@
       <w:spacing w:after="57"/>
     </w:pPr>
   </w:style>
-  <w:style w:type="paragraph" w:styleId="185">
+  <w:style w:type="paragraph" w:styleId="823">
     <w:name w:val="toc 5"/>
-    <w:basedOn w:val="617"/>
-    <w:next w:val="617"/>
+    <w:basedOn w:val="830"/>
+    <w:next w:val="830"/>
     <w:uiPriority w:val="39"/>
     <w:unhideWhenUsed/>
     <w:pPr>
@@ -11458,10 +12389,10 @@
       <w:spacing w:after="57"/>
     </w:pPr>
   </w:style>
-  <w:style w:type="paragraph" w:styleId="186">
+  <w:style w:type="paragraph" w:styleId="824">
     <w:name w:val="toc 6"/>
-    <w:basedOn w:val="617"/>
-    <w:next w:val="617"/>
+    <w:basedOn w:val="830"/>
+    <w:next w:val="830"/>
     <w:uiPriority w:val="39"/>
     <w:unhideWhenUsed/>
     <w:pPr>
@@ -11469,10 +12400,10 @@
       <w:spacing w:after="57"/>
     </w:pPr>
   </w:style>
-  <w:style w:type="paragraph" w:styleId="187">
+  <w:style w:type="paragraph" w:styleId="825">
     <w:name w:val="toc 7"/>
-    <w:basedOn w:val="617"/>
-    <w:next w:val="617"/>
+    <w:basedOn w:val="830"/>
+    <w:next w:val="830"/>
     <w:uiPriority w:val="39"/>
     <w:unhideWhenUsed/>
     <w:pPr>
@@ -11480,10 +12411,10 @@
       <w:spacing w:after="57"/>
     </w:pPr>
   </w:style>
-  <w:style w:type="paragraph" w:styleId="188">
+  <w:style w:type="paragraph" w:styleId="826">
     <w:name w:val="toc 8"/>
-    <w:basedOn w:val="617"/>
-    <w:next w:val="617"/>
+    <w:basedOn w:val="830"/>
+    <w:next w:val="830"/>
     <w:uiPriority w:val="39"/>
     <w:unhideWhenUsed/>
     <w:pPr>
@@ -11491,10 +12422,10 @@
       <w:spacing w:after="57"/>
     </w:pPr>
   </w:style>
-  <w:style w:type="paragraph" w:styleId="189">
+  <w:style w:type="paragraph" w:styleId="827">
     <w:name w:val="toc 9"/>
-    <w:basedOn w:val="617"/>
-    <w:next w:val="617"/>
+    <w:basedOn w:val="830"/>
+    <w:next w:val="830"/>
     <w:uiPriority w:val="39"/>
     <w:unhideWhenUsed/>
     <w:pPr>
@@ -11502,26 +12433,26 @@
       <w:spacing w:after="57"/>
     </w:pPr>
   </w:style>
-  <w:style w:type="paragraph" w:styleId="190">
+  <w:style w:type="paragraph" w:styleId="828">
     <w:name w:val="TOC Heading"/>
     <w:uiPriority w:val="39"/>
     <w:unhideWhenUsed/>
   </w:style>
-  <w:style w:type="paragraph" w:styleId="191">
+  <w:style w:type="paragraph" w:styleId="829">
     <w:name w:val="table of figures"/>
-    <w:basedOn w:val="617"/>
-    <w:next w:val="617"/>
+    <w:basedOn w:val="830"/>
+    <w:next w:val="830"/>
     <w:uiPriority w:val="99"/>
     <w:unhideWhenUsed/>
     <w:pPr>
       <w:spacing w:after="0" w:afterAutospacing="0"/>
     </w:pPr>
   </w:style>
-  <w:style w:type="paragraph" w:styleId="617" w:default="1">
+  <w:style w:type="paragraph" w:styleId="830" w:default="1">
     <w:name w:val="Normal"/>
     <w:qFormat/>
   </w:style>
-  <w:style w:type="table" w:styleId="618" w:default="1">
+  <w:style w:type="table" w:styleId="831" w:default="1">
     <w:name w:val="Normal Table"/>
     <w:uiPriority w:val="99"/>
     <w:semiHidden/>
@@ -11536,24 +12467,24 @@
       </w:tblCellMar>
     </w:tblPr>
   </w:style>
-  <w:style w:type="numbering" w:styleId="619" w:default="1">
+  <w:style w:type="numbering" w:styleId="832" w:default="1">
     <w:name w:val="No List"/>
     <w:uiPriority w:val="99"/>
     <w:semiHidden/>
     <w:unhideWhenUsed/>
   </w:style>
-  <w:style w:type="paragraph" w:styleId="620">
+  <w:style w:type="paragraph" w:styleId="833">
     <w:name w:val="No Spacing"/>
-    <w:basedOn w:val="617"/>
+    <w:basedOn w:val="830"/>
     <w:uiPriority w:val="1"/>
     <w:qFormat/>
     <w:pPr>
       <w:spacing w:after="0" w:line="240" w:lineRule="auto"/>
     </w:pPr>
   </w:style>
-  <w:style w:type="paragraph" w:styleId="621">
+  <w:style w:type="paragraph" w:styleId="834">
     <w:name w:val="List Paragraph"/>
-    <w:basedOn w:val="617"/>
+    <w:basedOn w:val="830"/>
     <w:uiPriority w:val="34"/>
     <w:qFormat/>
     <w:pPr>
@@ -11561,7 +12492,7 @@
       <w:ind w:left="720"/>
     </w:pPr>
   </w:style>
-  <w:style w:type="character" w:styleId="626" w:default="1">
+  <w:style w:type="character" w:styleId="835" w:default="1">
     <w:name w:val="Default Paragraph Font"/>
     <w:uiPriority w:val="1"/>
     <w:semiHidden/>

--- a/17_HTTP/urlscan/template.docx
+++ b/17_HTTP/urlscan/template.docx
@@ -83,7 +83,7 @@
         <w:rPr>
           <w:highlight w:val="none"/>
         </w:rPr>
-        <w:t xml:space="preserve">Fecha: </w:t>
+        <w:t xml:space="preserve">Fecha/Hora análisis: {{ task.time }}</w:t>
       </w:r>
       <w:r>
         <w:rPr>
